--- a/SAPAtutorial.docx
+++ b/SAPAtutorial.docx
@@ -1,6 +1,6 @@
 
 <file path=word/document.xml><?xml version="1.0" encoding="utf-8"?>
-<w:document xmlns:wpc="http://schemas.microsoft.com/office/word/2010/wordprocessingCanvas" xmlns:cx="http://schemas.microsoft.com/office/drawing/2014/chartex" xmlns:cx1="http://schemas.microsoft.com/office/drawing/2015/9/8/chartex" xmlns:cx2="http://schemas.microsoft.com/office/drawing/2015/10/21/chartex" xmlns:cx3="http://schemas.microsoft.com/office/drawing/2016/5/9/chartex" xmlns:cx4="http://schemas.microsoft.com/office/drawing/2016/5/10/chartex" xmlns:cx5="http://schemas.microsoft.com/office/drawing/2016/5/11/chartex" xmlns:cx6="http://schemas.microsoft.com/office/drawing/2016/5/12/chartex" xmlns:cx7="http://schemas.microsoft.com/office/drawing/2016/5/13/chartex" xmlns:cx8="http://schemas.microsoft.com/office/drawing/2016/5/14/chartex" xmlns:mc="http://schemas.openxmlformats.org/markup-compatibility/2006" xmlns:aink="http://schemas.microsoft.com/office/drawing/2016/ink" xmlns:am3d="http://schemas.microsoft.com/office/drawing/2017/model3d" xmlns:o="urn:schemas-microsoft-com:office:office" xmlns:r="http://schemas.openxmlformats.org/officeDocument/2006/relationships" xmlns:m="http://schemas.openxmlformats.org/officeDocument/2006/math" xmlns:v="urn:schemas-microsoft-com:vml" xmlns:wp14="http://schemas.microsoft.com/office/word/2010/wordprocessingDrawing" xmlns:wp="http://schemas.openxmlformats.org/drawingml/2006/wordprocessingDrawing" xmlns:w10="urn:schemas-microsoft-com:office:word" xmlns:w="http://schemas.openxmlformats.org/wordprocessingml/2006/main" xmlns:w14="http://schemas.microsoft.com/office/word/2010/wordml" xmlns:w15="http://schemas.microsoft.com/office/word/2012/wordml" xmlns:w16cex="http://schemas.microsoft.com/office/word/2018/wordml/cex" xmlns:w16cid="http://schemas.microsoft.com/office/word/2016/wordml/cid" xmlns:w16="http://schemas.microsoft.com/office/word/2018/wordml" xmlns:w16sdtdh="http://schemas.microsoft.com/office/word/2020/wordml/sdtdatahash" xmlns:w16se="http://schemas.microsoft.com/office/word/2015/wordml/symex" xmlns:wpg="http://schemas.microsoft.com/office/word/2010/wordprocessingGroup" xmlns:wpi="http://schemas.microsoft.com/office/word/2010/wordprocessingInk" xmlns:wne="http://schemas.microsoft.com/office/word/2006/wordml" xmlns:wps="http://schemas.microsoft.com/office/word/2010/wordprocessingShape" mc:Ignorable="w14 w15 w16se w16cid w16 w16cex w16sdtdh wp14">
+<w:document xmlns:wpc="http://schemas.microsoft.com/office/word/2010/wordprocessingCanvas" xmlns:cx="http://schemas.microsoft.com/office/drawing/2014/chartex" xmlns:cx1="http://schemas.microsoft.com/office/drawing/2015/9/8/chartex" xmlns:cx2="http://schemas.microsoft.com/office/drawing/2015/10/21/chartex" xmlns:cx3="http://schemas.microsoft.com/office/drawing/2016/5/9/chartex" xmlns:cx4="http://schemas.microsoft.com/office/drawing/2016/5/10/chartex" xmlns:cx5="http://schemas.microsoft.com/office/drawing/2016/5/11/chartex" xmlns:cx6="http://schemas.microsoft.com/office/drawing/2016/5/12/chartex" xmlns:cx7="http://schemas.microsoft.com/office/drawing/2016/5/13/chartex" xmlns:cx8="http://schemas.microsoft.com/office/drawing/2016/5/14/chartex" xmlns:mc="http://schemas.openxmlformats.org/markup-compatibility/2006" xmlns:aink="http://schemas.microsoft.com/office/drawing/2016/ink" xmlns:am3d="http://schemas.microsoft.com/office/drawing/2017/model3d" xmlns:o="urn:schemas-microsoft-com:office:office" xmlns:oel="http://schemas.microsoft.com/office/2019/extlst" xmlns:r="http://schemas.openxmlformats.org/officeDocument/2006/relationships" xmlns:m="http://schemas.openxmlformats.org/officeDocument/2006/math" xmlns:v="urn:schemas-microsoft-com:vml" xmlns:wp14="http://schemas.microsoft.com/office/word/2010/wordprocessingDrawing" xmlns:wp="http://schemas.openxmlformats.org/drawingml/2006/wordprocessingDrawing" xmlns:w10="urn:schemas-microsoft-com:office:word" xmlns:w="http://schemas.openxmlformats.org/wordprocessingml/2006/main" xmlns:w14="http://schemas.microsoft.com/office/word/2010/wordml" xmlns:w15="http://schemas.microsoft.com/office/word/2012/wordml" xmlns:w16cex="http://schemas.microsoft.com/office/word/2018/wordml/cex" xmlns:w16cid="http://schemas.microsoft.com/office/word/2016/wordml/cid" xmlns:w16="http://schemas.microsoft.com/office/word/2018/wordml" xmlns:w16sdtdh="http://schemas.microsoft.com/office/word/2020/wordml/sdtdatahash" xmlns:w16se="http://schemas.microsoft.com/office/word/2015/wordml/symex" xmlns:wpg="http://schemas.microsoft.com/office/word/2010/wordprocessingGroup" xmlns:wpi="http://schemas.microsoft.com/office/word/2010/wordprocessingInk" xmlns:wne="http://schemas.microsoft.com/office/word/2006/wordml" xmlns:wps="http://schemas.microsoft.com/office/word/2010/wordprocessingShape" mc:Ignorable="w14 w15 w16se w16cid w16 w16cex w16sdtdh wp14">
   <w:body>
     <w:p>
       <w:pPr>
@@ -34,6 +34,84 @@
           <w:bCs/>
           <w:u w:val="single"/>
         </w:rPr>
+        <w:t>Requirements for SAPA</w:t>
+      </w:r>
+    </w:p>
+    <w:p>
+      <w:pPr>
+        <w:pStyle w:val="ListParagraph"/>
+        <w:numPr>
+          <w:ilvl w:val="0"/>
+          <w:numId w:val="15"/>
+        </w:numPr>
+      </w:pPr>
+      <w:r>
+        <w:t xml:space="preserve">Python </w:t>
+      </w:r>
+      <w:r>
+        <w:t>version &gt; 3.6</w:t>
+      </w:r>
+    </w:p>
+    <w:p>
+      <w:pPr>
+        <w:pStyle w:val="ListParagraph"/>
+        <w:numPr>
+          <w:ilvl w:val="0"/>
+          <w:numId w:val="15"/>
+        </w:numPr>
+      </w:pPr>
+      <w:r>
+        <w:t>HDF5</w:t>
+      </w:r>
+      <w:r>
+        <w:t xml:space="preserve"> – can be obtained </w:t>
+      </w:r>
+      <w:hyperlink r:id="rId5" w:history="1">
+        <w:r>
+          <w:rPr>
+            <w:rStyle w:val="Hyperlink"/>
+          </w:rPr>
+          <w:t>here</w:t>
+        </w:r>
+      </w:hyperlink>
+      <w:r>
+        <w:t xml:space="preserve"> or by installing </w:t>
+      </w:r>
+      <w:hyperlink r:id="rId6" w:history="1">
+        <w:r>
+          <w:rPr>
+            <w:rStyle w:val="Hyperlink"/>
+          </w:rPr>
+          <w:t>DAWN</w:t>
+        </w:r>
+      </w:hyperlink>
+    </w:p>
+    <w:p>
+      <w:pPr>
+        <w:pStyle w:val="ListParagraph"/>
+        <w:numPr>
+          <w:ilvl w:val="0"/>
+          <w:numId w:val="15"/>
+        </w:numPr>
+      </w:pPr>
+      <w:r>
+        <w:t>TOPAS Academic version 6 or 7</w:t>
+      </w:r>
+    </w:p>
+    <w:p>
+      <w:pPr>
+        <w:rPr>
+          <w:b/>
+          <w:bCs/>
+          <w:u w:val="single"/>
+        </w:rPr>
+      </w:pPr>
+      <w:r>
+        <w:rPr>
+          <w:b/>
+          <w:bCs/>
+          <w:u w:val="single"/>
+        </w:rPr>
         <w:t>Generating ISODISTORT CIF</w:t>
       </w:r>
     </w:p>
@@ -58,28 +136,12 @@
         </w:numPr>
       </w:pPr>
       <w:r>
-        <w:t xml:space="preserve">Obtain </w:t>
-      </w:r>
-      <w:proofErr w:type="spellStart"/>
-      <w:r>
-        <w:t>cif</w:t>
-      </w:r>
-      <w:proofErr w:type="spellEnd"/>
-      <w:r>
-        <w:t xml:space="preserve"> of said parent structure</w:t>
-      </w:r>
-    </w:p>
-    <w:p>
-      <w:r>
-        <w:t xml:space="preserve">There are two ways to obtain the ISODISTORT </w:t>
-      </w:r>
-      <w:proofErr w:type="spellStart"/>
-      <w:r>
-        <w:t>cif</w:t>
-      </w:r>
-      <w:proofErr w:type="spellEnd"/>
-      <w:r>
-        <w:t>:</w:t>
+        <w:t>Obtain cif of said parent structure</w:t>
+      </w:r>
+    </w:p>
+    <w:p>
+      <w:r>
+        <w:t>There are two ways to obtain the ISODISTORT cif:</w:t>
       </w:r>
     </w:p>
     <w:p>
@@ -110,7 +172,7 @@
       <w:r>
         <w:t xml:space="preserve">Navigate browser to </w:t>
       </w:r>
-      <w:hyperlink r:id="rId5" w:history="1">
+      <w:hyperlink r:id="rId7" w:history="1">
         <w:r>
           <w:rPr>
             <w:rStyle w:val="Hyperlink"/>
@@ -163,7 +225,7 @@
                     <pic:cNvPicPr/>
                   </pic:nvPicPr>
                   <pic:blipFill>
-                    <a:blip r:embed="rId6">
+                    <a:blip r:embed="rId8">
                       <a:extLst>
                         <a:ext uri="{28A0092B-C50C-407E-A947-70E740481C1C}">
                           <a14:useLocalDpi xmlns:a14="http://schemas.microsoft.com/office/drawing/2010/main" val="0"/>
@@ -196,15 +258,7 @@
         </w:drawing>
       </w:r>
       <w:r>
-        <w:t xml:space="preserve">Upload </w:t>
-      </w:r>
-      <w:proofErr w:type="spellStart"/>
-      <w:r>
-        <w:t>cif</w:t>
-      </w:r>
-      <w:proofErr w:type="spellEnd"/>
-      <w:r>
-        <w:t xml:space="preserve"> file here</w:t>
+        <w:t>Upload cif file here</w:t>
       </w:r>
     </w:p>
     <w:p>
@@ -278,7 +332,7 @@
                     <pic:cNvPicPr/>
                   </pic:nvPicPr>
                   <pic:blipFill>
-                    <a:blip r:embed="rId7">
+                    <a:blip r:embed="rId9">
                       <a:extLst>
                         <a:ext uri="{28A0092B-C50C-407E-A947-70E740481C1C}">
                           <a14:useLocalDpi xmlns:a14="http://schemas.microsoft.com/office/drawing/2010/main" val="0"/>
@@ -382,7 +436,7 @@
                     <pic:cNvPicPr/>
                   </pic:nvPicPr>
                   <pic:blipFill>
-                    <a:blip r:embed="rId8" cstate="print">
+                    <a:blip r:embed="rId10" cstate="print">
                       <a:extLst>
                         <a:ext uri="{28A0092B-C50C-407E-A947-70E740481C1C}">
                           <a14:useLocalDpi xmlns:a14="http://schemas.microsoft.com/office/drawing/2010/main" val="0"/>
@@ -477,36 +531,22 @@
         <w:pStyle w:val="ListParagraph"/>
         <w:numPr>
           <w:ilvl w:val="0"/>
-          <w:numId w:val="3"/>
+          <w:numId w:val="10"/>
         </w:numPr>
       </w:pPr>
       <w:r>
-        <w:lastRenderedPageBreak/>
-        <w:t xml:space="preserve">Install selenium and </w:t>
-      </w:r>
-      <w:proofErr w:type="spellStart"/>
-      <w:r>
-        <w:t>webdriver</w:t>
-      </w:r>
-      <w:proofErr w:type="spellEnd"/>
-      <w:r>
-        <w:t xml:space="preserve">-manager via </w:t>
-      </w:r>
-      <w:proofErr w:type="gramStart"/>
-      <w:r>
-        <w:t>pip;</w:t>
-      </w:r>
-      <w:proofErr w:type="gramEnd"/>
-      <w:r>
-        <w:t xml:space="preserve"> e.g. open a command prompt with admin privileges and enter “pip install selenium” and “pip install </w:t>
-      </w:r>
-      <w:proofErr w:type="spellStart"/>
-      <w:r>
-        <w:t>webdriver</w:t>
-      </w:r>
-      <w:proofErr w:type="spellEnd"/>
-      <w:r>
-        <w:t>-manager”</w:t>
+        <w:t xml:space="preserve">Navigate to </w:t>
+      </w:r>
+      <w:hyperlink r:id="rId11" w:history="1">
+        <w:r>
+          <w:rPr>
+            <w:rStyle w:val="Hyperlink"/>
+          </w:rPr>
+          <w:t>https://github.com/FrandsenGroup/isopydistort</w:t>
+        </w:r>
+      </w:hyperlink>
+      <w:r>
+        <w:t xml:space="preserve"> </w:t>
       </w:r>
     </w:p>
     <w:p>
@@ -514,11 +554,14 @@
         <w:pStyle w:val="ListParagraph"/>
         <w:numPr>
           <w:ilvl w:val="0"/>
-          <w:numId w:val="3"/>
+          <w:numId w:val="10"/>
         </w:numPr>
       </w:pPr>
       <w:r>
-        <w:t>NB: this process requires google chrome to be installed</w:t>
+        <w:t>Follow installation instructions</w:t>
+      </w:r>
+      <w:r>
+        <w:t xml:space="preserve"> – requires “requests” library</w:t>
       </w:r>
     </w:p>
     <w:p>
@@ -526,11 +569,14 @@
         <w:pStyle w:val="ListParagraph"/>
         <w:numPr>
           <w:ilvl w:val="0"/>
-          <w:numId w:val="3"/>
+          <w:numId w:val="10"/>
         </w:numPr>
       </w:pPr>
       <w:r>
-        <w:t>Open a python session</w:t>
+        <w:t>Use method 3 to obtain the desired supercell down to P</w:t>
+      </w:r>
+      <w:r>
+        <w:t>1</w:t>
       </w:r>
     </w:p>
     <w:p>
@@ -538,27 +584,20 @@
         <w:pStyle w:val="ListParagraph"/>
         <w:numPr>
           <w:ilvl w:val="0"/>
-          <w:numId w:val="3"/>
+          <w:numId w:val="10"/>
         </w:numPr>
       </w:pPr>
       <w:r>
-        <w:t xml:space="preserve">Import </w:t>
-      </w:r>
-      <w:proofErr w:type="spellStart"/>
-      <w:r>
-        <w:t>ciftoiso</w:t>
-      </w:r>
-      <w:proofErr w:type="spellEnd"/>
-      <w:r>
-        <w:t xml:space="preserve"> (use from </w:t>
-      </w:r>
-      <w:proofErr w:type="spellStart"/>
-      <w:r>
-        <w:t>ciftoiso</w:t>
-      </w:r>
-      <w:proofErr w:type="spellEnd"/>
-      <w:r>
-        <w:t xml:space="preserve"> import *) </w:t>
+        <w:t xml:space="preserve">This will involve using var_dict and setting the </w:t>
+      </w:r>
+      <w:r>
+        <w:t xml:space="preserve">elements of the transformation matrix, e.g. to use a 2x2x2 supercell, var_dict = {“basis11”: </w:t>
+      </w:r>
+      <w:r>
+        <w:t>“2”, “basis22”: “2”, “basis33”: “3”}, since the other elements remain at their default</w:t>
+      </w:r>
+      <w:r>
+        <w:t>. Default is the identity matrix</w:t>
       </w:r>
     </w:p>
     <w:p>
@@ -566,62 +605,183 @@
         <w:pStyle w:val="ListParagraph"/>
         <w:numPr>
           <w:ilvl w:val="0"/>
-          <w:numId w:val="3"/>
+          <w:numId w:val="10"/>
         </w:numPr>
       </w:pPr>
       <w:r>
-        <w:t xml:space="preserve">Execute </w:t>
-      </w:r>
-      <w:proofErr w:type="spellStart"/>
-      <w:r>
-        <w:t>cif_to_iso</w:t>
-      </w:r>
-      <w:proofErr w:type="spellEnd"/>
-      <w:r>
-        <w:t xml:space="preserve"> function, with </w:t>
-      </w:r>
-      <w:proofErr w:type="spellStart"/>
-      <w:r>
-        <w:t>cif</w:t>
-      </w:r>
-      <w:proofErr w:type="spellEnd"/>
-      <w:r>
-        <w:t xml:space="preserve"> file name and supercell basis as arguments</w:t>
+        <w:t>Set format=”structurefile”</w:t>
+      </w:r>
+    </w:p>
+    <w:p>
+      <w:pPr>
+        <w:jc w:val="both"/>
+        <w:rPr>
+          <w:b/>
+          <w:bCs/>
+          <w:u w:val="single"/>
+        </w:rPr>
+      </w:pPr>
+      <w:r>
+        <w:rPr>
+          <w:b/>
+          <w:bCs/>
+          <w:u w:val="single"/>
+        </w:rPr>
+        <w:t xml:space="preserve">MODIFYING </w:t>
+      </w:r>
+      <w:r>
+        <w:rPr>
+          <w:b/>
+          <w:bCs/>
+          <w:u w:val="single"/>
+        </w:rPr>
+        <w:t>PATH</w:t>
+      </w:r>
+    </w:p>
+    <w:p>
+      <w:pPr>
+        <w:jc w:val="both"/>
+      </w:pPr>
+      <w:r>
+        <w:t xml:space="preserve">SAPA isn’t a python module, so </w:t>
+      </w:r>
+      <w:r>
+        <w:t xml:space="preserve">it needs to know where to look for the scripts when importing. </w:t>
+      </w:r>
+      <w:r>
+        <w:t>By default, it looks in the working directory</w:t>
+      </w:r>
+      <w:r>
+        <w:t>, so you could copy sapa.py into the working directory for each SAPA run</w:t>
+      </w:r>
+      <w:r>
+        <w:t xml:space="preserve">. However, this can be cumbersome if you intend to use SAPA regularly. There are two ways to </w:t>
+      </w:r>
+      <w:r>
+        <w:t>change the places</w:t>
+      </w:r>
+      <w:r>
+        <w:t xml:space="preserve"> python looks for files – the first is a permanent solution, but likely requires an admin account. The second will have to be run each time.</w:t>
+      </w:r>
+    </w:p>
+    <w:p>
+      <w:pPr>
+        <w:jc w:val="both"/>
+        <w:rPr>
+          <w:b/>
+          <w:bCs/>
+          <w:u w:val="single"/>
+        </w:rPr>
+      </w:pPr>
+      <w:r>
+        <w:rPr>
+          <w:b/>
+          <w:bCs/>
+          <w:u w:val="single"/>
+        </w:rPr>
+        <w:t>Setting PYTHONPATH variable</w:t>
       </w:r>
     </w:p>
     <w:p>
       <w:pPr>
         <w:pStyle w:val="ListParagraph"/>
         <w:numPr>
-          <w:ilvl w:val="1"/>
-          <w:numId w:val="3"/>
+          <w:ilvl w:val="0"/>
+          <w:numId w:val="11"/>
         </w:numPr>
+        <w:jc w:val="both"/>
+      </w:pPr>
+      <w:r>
+        <w:t xml:space="preserve">Save </w:t>
+      </w:r>
+      <w:r>
+        <w:t>the SAPA scripts (sapa.py and sapa_utils_hdf.py)</w:t>
+      </w:r>
+      <w:r>
+        <w:t xml:space="preserve"> </w:t>
+      </w:r>
+      <w:r>
+        <w:t xml:space="preserve">in a new folder on your machine. </w:t>
+      </w:r>
+      <w:r>
+        <w:t xml:space="preserve">If you have </w:t>
+      </w:r>
+      <w:r>
+        <w:t xml:space="preserve">other scripts you regularly import, you can also place them in this folder. For example, I have </w:t>
+      </w:r>
+      <w:r>
+        <w:t>my scripts saved in C:\lib</w:t>
+      </w:r>
+      <w:r>
+        <w:t>_</w:t>
+      </w:r>
+      <w:r>
+        <w:t>sapa</w:t>
+      </w:r>
+    </w:p>
+    <w:p>
+      <w:pPr>
+        <w:pStyle w:val="ListParagraph"/>
+        <w:numPr>
+          <w:ilvl w:val="0"/>
+          <w:numId w:val="11"/>
+        </w:numPr>
+        <w:jc w:val="both"/>
+      </w:pPr>
+      <w:r>
+        <w:t>Using the windows search bar, search for “environment variables”, which should give you a</w:t>
+      </w:r>
+      <w:r>
+        <w:t>n option “edit the system environment variables” – click this, which should give you a “system properties” window</w:t>
+      </w:r>
+    </w:p>
+    <w:p>
+      <w:pPr>
+        <w:pStyle w:val="ListParagraph"/>
+        <w:numPr>
+          <w:ilvl w:val="0"/>
+          <w:numId w:val="11"/>
+        </w:numPr>
+        <w:jc w:val="both"/>
+      </w:pPr>
+      <w:r>
+        <w:t>Click “Environment Variables” in the bottom right</w:t>
+      </w:r>
+    </w:p>
+    <w:p>
+      <w:pPr>
+        <w:pStyle w:val="ListParagraph"/>
+        <w:numPr>
+          <w:ilvl w:val="0"/>
+          <w:numId w:val="11"/>
+        </w:numPr>
+        <w:jc w:val="both"/>
       </w:pPr>
       <w:r>
         <w:rPr>
           <w:noProof/>
         </w:rPr>
         <w:drawing>
-          <wp:anchor distT="0" distB="0" distL="114300" distR="114300" simplePos="0" relativeHeight="251662336" behindDoc="1" locked="0" layoutInCell="1" allowOverlap="1" wp14:anchorId="7ED3B4A3" wp14:editId="1AC5BBB1">
+          <wp:anchor distT="0" distB="0" distL="114300" distR="114300" simplePos="0" relativeHeight="251666432" behindDoc="1" locked="0" layoutInCell="1" allowOverlap="1" wp14:anchorId="69AEAC0D" wp14:editId="5DA2764E">
             <wp:simplePos x="0" y="0"/>
-            <wp:positionH relativeFrom="column">
-              <wp:posOffset>822960</wp:posOffset>
+            <wp:positionH relativeFrom="margin">
+              <wp:align>left</wp:align>
             </wp:positionH>
             <wp:positionV relativeFrom="paragraph">
-              <wp:posOffset>862965</wp:posOffset>
+              <wp:posOffset>88900</wp:posOffset>
             </wp:positionV>
-            <wp:extent cx="3600450" cy="390525"/>
-            <wp:effectExtent l="0" t="0" r="0" b="9525"/>
+            <wp:extent cx="2833484" cy="2964180"/>
+            <wp:effectExtent l="0" t="0" r="5080" b="7620"/>
             <wp:wrapTight wrapText="bothSides">
               <wp:wrapPolygon edited="0">
                 <wp:start x="0" y="0"/>
-                <wp:lineTo x="0" y="21073"/>
-                <wp:lineTo x="21486" y="21073"/>
-                <wp:lineTo x="21486" y="0"/>
+                <wp:lineTo x="0" y="21517"/>
+                <wp:lineTo x="21494" y="21517"/>
+                <wp:lineTo x="21494" y="0"/>
                 <wp:lineTo x="0" y="0"/>
               </wp:wrapPolygon>
             </wp:wrapTight>
-            <wp:docPr id="4" name="Picture 4"/>
+            <wp:docPr id="10" name="Picture 10" descr="A screenshot of a computer program&#10;&#10;Description automatically generated"/>
             <wp:cNvGraphicFramePr>
               <a:graphicFrameLocks xmlns:a="http://schemas.openxmlformats.org/drawingml/2006/main" noChangeAspect="1"/>
             </wp:cNvGraphicFramePr>
@@ -629,1139 +789,7 @@
               <a:graphicData uri="http://schemas.openxmlformats.org/drawingml/2006/picture">
                 <pic:pic xmlns:pic="http://schemas.openxmlformats.org/drawingml/2006/picture">
                   <pic:nvPicPr>
-                    <pic:cNvPr id="1" name=""/>
-                    <pic:cNvPicPr/>
-                  </pic:nvPicPr>
-                  <pic:blipFill>
-                    <a:blip r:embed="rId9">
-                      <a:extLst>
-                        <a:ext uri="{28A0092B-C50C-407E-A947-70E740481C1C}">
-                          <a14:useLocalDpi xmlns:a14="http://schemas.microsoft.com/office/drawing/2010/main" val="0"/>
-                        </a:ext>
-                      </a:extLst>
-                    </a:blip>
-                    <a:stretch>
-                      <a:fillRect/>
-                    </a:stretch>
-                  </pic:blipFill>
-                  <pic:spPr>
-                    <a:xfrm>
-                      <a:off x="0" y="0"/>
-                      <a:ext cx="3600450" cy="390525"/>
-                    </a:xfrm>
-                    <a:prstGeom prst="rect">
-                      <a:avLst/>
-                    </a:prstGeom>
-                  </pic:spPr>
-                </pic:pic>
-              </a:graphicData>
-            </a:graphic>
-            <wp14:sizeRelH relativeFrom="page">
-              <wp14:pctWidth>0</wp14:pctWidth>
-            </wp14:sizeRelH>
-            <wp14:sizeRelV relativeFrom="page">
-              <wp14:pctHeight>0</wp14:pctHeight>
-            </wp14:sizeRelV>
-          </wp:anchor>
-        </w:drawing>
-      </w:r>
-      <w:r>
-        <w:t>Supercell basis is inputted as a list [a</w:t>
-      </w:r>
-      <w:proofErr w:type="gramStart"/>
-      <w:r>
-        <w:t>1,a</w:t>
-      </w:r>
-      <w:proofErr w:type="gramEnd"/>
-      <w:r>
-        <w:t>2,a3,b1,b2,b3,c1,c2,c3] e.g. for a 2x2x2 supercell, input [2,0,0,0,2,0,0,0,2] – NB – this is the default setting</w:t>
-      </w:r>
-    </w:p>
-    <w:p>
-      <w:pPr>
-        <w:pStyle w:val="ListParagraph"/>
-        <w:numPr>
-          <w:ilvl w:val="1"/>
-          <w:numId w:val="3"/>
-        </w:numPr>
-      </w:pPr>
-      <w:r>
-        <w:t>Some errors are expected in the output, but most can be ignored.  If there is no error saying something like “failed to find subgroup_cif.txt” then it has executed correctly</w:t>
-      </w:r>
-    </w:p>
-    <w:p/>
-    <w:p/>
-    <w:p>
-      <w:pPr>
-        <w:rPr>
-          <w:b/>
-          <w:bCs/>
-          <w:u w:val="single"/>
-        </w:rPr>
-      </w:pPr>
-      <w:r>
-        <w:rPr>
-          <w:b/>
-          <w:bCs/>
-          <w:u w:val="single"/>
-        </w:rPr>
-        <w:t>Generating Input File</w:t>
-      </w:r>
-    </w:p>
-    <w:p>
-      <w:pPr>
-        <w:pStyle w:val="ListParagraph"/>
-        <w:numPr>
-          <w:ilvl w:val="0"/>
-          <w:numId w:val="4"/>
-        </w:numPr>
-      </w:pPr>
-      <w:r>
-        <w:t xml:space="preserve">Open a python session in a directory containing your </w:t>
-      </w:r>
-      <w:proofErr w:type="spellStart"/>
-      <w:r>
-        <w:t>isodistort</w:t>
-      </w:r>
-      <w:proofErr w:type="spellEnd"/>
-      <w:r>
-        <w:t xml:space="preserve"> </w:t>
-      </w:r>
-      <w:proofErr w:type="spellStart"/>
-      <w:r>
-        <w:t>cif</w:t>
-      </w:r>
-      <w:proofErr w:type="spellEnd"/>
-      <w:r>
-        <w:t xml:space="preserve"> and the python file “sapa.py” and your PDF data files</w:t>
-      </w:r>
-    </w:p>
-    <w:p>
-      <w:pPr>
-        <w:pStyle w:val="ListParagraph"/>
-        <w:numPr>
-          <w:ilvl w:val="0"/>
-          <w:numId w:val="4"/>
-        </w:numPr>
-      </w:pPr>
-      <w:r>
-        <w:t xml:space="preserve">Import the </w:t>
-      </w:r>
-      <w:proofErr w:type="spellStart"/>
-      <w:r>
-        <w:t>sapa</w:t>
-      </w:r>
-      <w:proofErr w:type="spellEnd"/>
-      <w:r>
-        <w:t xml:space="preserve"> module ( import </w:t>
-      </w:r>
-      <w:proofErr w:type="spellStart"/>
-      <w:r>
-        <w:t>sapa</w:t>
-      </w:r>
-      <w:proofErr w:type="spellEnd"/>
-      <w:r>
-        <w:t xml:space="preserve"> as s)</w:t>
-      </w:r>
-    </w:p>
-    <w:p>
-      <w:pPr>
-        <w:pStyle w:val="ListParagraph"/>
-        <w:numPr>
-          <w:ilvl w:val="0"/>
-          <w:numId w:val="4"/>
-        </w:numPr>
-      </w:pPr>
-      <w:r>
-        <w:t xml:space="preserve">Make a base </w:t>
-      </w:r>
-      <w:proofErr w:type="spellStart"/>
-      <w:r>
-        <w:t>sapa</w:t>
-      </w:r>
-      <w:proofErr w:type="spellEnd"/>
-      <w:r>
-        <w:t xml:space="preserve"> object – this uses the </w:t>
-      </w:r>
-      <w:proofErr w:type="spellStart"/>
-      <w:r>
-        <w:t>isodistort</w:t>
-      </w:r>
-      <w:proofErr w:type="spellEnd"/>
-      <w:r>
-        <w:t xml:space="preserve"> </w:t>
-      </w:r>
-      <w:proofErr w:type="spellStart"/>
-      <w:r>
-        <w:t>cif</w:t>
-      </w:r>
-      <w:proofErr w:type="spellEnd"/>
-      <w:r>
-        <w:t xml:space="preserve"> as an argument – e.g. a = </w:t>
-      </w:r>
-      <w:proofErr w:type="spellStart"/>
-      <w:proofErr w:type="gramStart"/>
-      <w:r>
-        <w:t>s.sapa</w:t>
-      </w:r>
-      <w:proofErr w:type="spellEnd"/>
-      <w:proofErr w:type="gramEnd"/>
-      <w:r>
-        <w:t>(“scf3_iso.cif”)</w:t>
-      </w:r>
-    </w:p>
-    <w:p>
-      <w:pPr>
-        <w:pStyle w:val="ListParagraph"/>
-        <w:numPr>
-          <w:ilvl w:val="0"/>
-          <w:numId w:val="4"/>
-        </w:numPr>
-      </w:pPr>
-      <w:r>
-        <w:t xml:space="preserve">Call the </w:t>
-      </w:r>
-      <w:proofErr w:type="spellStart"/>
-      <w:r>
-        <w:t>write_inp</w:t>
-      </w:r>
-      <w:proofErr w:type="spellEnd"/>
-      <w:r>
-        <w:t xml:space="preserve"> function with the relevant arguments. The arguments (in order) are detailed below:</w:t>
-      </w:r>
-    </w:p>
-    <w:p>
-      <w:pPr>
-        <w:pStyle w:val="ListParagraph"/>
-        <w:numPr>
-          <w:ilvl w:val="0"/>
-          <w:numId w:val="7"/>
-        </w:numPr>
-      </w:pPr>
-      <w:r>
-        <w:t xml:space="preserve">Arguments for </w:t>
-      </w:r>
-      <w:proofErr w:type="spellStart"/>
-      <w:r>
-        <w:t>write_inp</w:t>
-      </w:r>
-      <w:proofErr w:type="spellEnd"/>
-      <w:r>
-        <w:t xml:space="preserve"> are as follows</w:t>
-      </w:r>
-    </w:p>
-    <w:p>
-      <w:pPr>
-        <w:pStyle w:val="ListParagraph"/>
-        <w:numPr>
-          <w:ilvl w:val="1"/>
-          <w:numId w:val="7"/>
-        </w:numPr>
-      </w:pPr>
-      <w:r>
-        <w:t xml:space="preserve">sample – an identifier for this </w:t>
-      </w:r>
-      <w:proofErr w:type="spellStart"/>
-      <w:r>
-        <w:t>sapa</w:t>
-      </w:r>
-      <w:proofErr w:type="spellEnd"/>
-      <w:r>
-        <w:t xml:space="preserve"> run, </w:t>
-      </w:r>
-      <w:proofErr w:type="gramStart"/>
-      <w:r>
-        <w:t>e.g.</w:t>
-      </w:r>
-      <w:proofErr w:type="gramEnd"/>
-      <w:r>
-        <w:t xml:space="preserve"> “scf3”</w:t>
-      </w:r>
-    </w:p>
-    <w:p>
-      <w:pPr>
-        <w:pStyle w:val="ListParagraph"/>
-        <w:numPr>
-          <w:ilvl w:val="1"/>
-          <w:numId w:val="7"/>
-        </w:numPr>
-      </w:pPr>
-      <w:proofErr w:type="spellStart"/>
-      <w:r>
-        <w:t>filenameformat</w:t>
-      </w:r>
-      <w:proofErr w:type="spellEnd"/>
-      <w:r>
-        <w:t xml:space="preserve"> – data file names should be in a format to allow for easy cycling, </w:t>
-      </w:r>
-      <w:proofErr w:type="gramStart"/>
-      <w:r>
-        <w:t>e.g.</w:t>
-      </w:r>
-      <w:proofErr w:type="gramEnd"/>
-      <w:r>
-        <w:t xml:space="preserve"> scf3_125K_dofr.xye – the portion of the file name being cycled over, e.g. the temp, should be replaced by ##n## - e.g. scf3_##n##</w:t>
-      </w:r>
-      <w:proofErr w:type="spellStart"/>
-      <w:r>
-        <w:t>K_dofr.xye</w:t>
-      </w:r>
-      <w:proofErr w:type="spellEnd"/>
-    </w:p>
-    <w:p>
-      <w:pPr>
-        <w:pStyle w:val="ListParagraph"/>
-        <w:numPr>
-          <w:ilvl w:val="1"/>
-          <w:numId w:val="7"/>
-        </w:numPr>
-      </w:pPr>
-      <w:proofErr w:type="spellStart"/>
-      <w:r>
-        <w:t>isneutron</w:t>
-      </w:r>
-      <w:proofErr w:type="spellEnd"/>
-      <w:r>
-        <w:t xml:space="preserve"> - = False if using Xray data, = True if using neutron data</w:t>
-      </w:r>
-    </w:p>
-    <w:p>
-      <w:pPr>
-        <w:pStyle w:val="ListParagraph"/>
-        <w:numPr>
-          <w:ilvl w:val="1"/>
-          <w:numId w:val="7"/>
-        </w:numPr>
-      </w:pPr>
-      <w:proofErr w:type="spellStart"/>
-      <w:r>
-        <w:t>qmax</w:t>
-      </w:r>
-      <w:proofErr w:type="spellEnd"/>
-      <w:r>
-        <w:t xml:space="preserve"> – </w:t>
-      </w:r>
-      <w:proofErr w:type="spellStart"/>
-      <w:r>
-        <w:t>qmax</w:t>
-      </w:r>
-      <w:proofErr w:type="spellEnd"/>
-      <w:r>
-        <w:t xml:space="preserve"> value used to generate PDFs (NB: if this changes between different temperatures, then see a later example on defining variables that have fixed values for each temperature)</w:t>
-      </w:r>
-    </w:p>
-    <w:p>
-      <w:pPr>
-        <w:pStyle w:val="ListParagraph"/>
-        <w:numPr>
-          <w:ilvl w:val="1"/>
-          <w:numId w:val="7"/>
-        </w:numPr>
-      </w:pPr>
-      <w:proofErr w:type="spellStart"/>
-      <w:r>
-        <w:t>dq</w:t>
-      </w:r>
-      <w:proofErr w:type="spellEnd"/>
-      <w:r>
-        <w:t xml:space="preserve"> – value of non-</w:t>
-      </w:r>
-      <w:proofErr w:type="spellStart"/>
-      <w:r>
-        <w:t>lorentzian</w:t>
-      </w:r>
-      <w:proofErr w:type="spellEnd"/>
-      <w:r>
-        <w:t xml:space="preserve"> component of </w:t>
-      </w:r>
-      <w:proofErr w:type="spellStart"/>
-      <w:r>
-        <w:t>dQ</w:t>
-      </w:r>
-      <w:proofErr w:type="spellEnd"/>
-      <w:r>
-        <w:t xml:space="preserve"> damping</w:t>
-      </w:r>
-    </w:p>
-    <w:p>
-      <w:pPr>
-        <w:pStyle w:val="ListParagraph"/>
-        <w:numPr>
-          <w:ilvl w:val="1"/>
-          <w:numId w:val="7"/>
-        </w:numPr>
-      </w:pPr>
-      <w:r>
-        <w:t>range = [</w:t>
-      </w:r>
-      <w:proofErr w:type="spellStart"/>
-      <w:r>
-        <w:t>start_x</w:t>
-      </w:r>
-      <w:proofErr w:type="spellEnd"/>
-      <w:r>
-        <w:t xml:space="preserve">, </w:t>
-      </w:r>
-      <w:proofErr w:type="spellStart"/>
-      <w:r>
-        <w:t>finish_x</w:t>
-      </w:r>
-      <w:proofErr w:type="spellEnd"/>
-      <w:r>
-        <w:t xml:space="preserve">] </w:t>
-      </w:r>
-      <w:proofErr w:type="gramStart"/>
-      <w:r>
-        <w:t>e.g.</w:t>
-      </w:r>
-      <w:proofErr w:type="gramEnd"/>
-      <w:r>
-        <w:t xml:space="preserve"> to start at 1 and finish at 10 angstrom, use range = [1, 10]</w:t>
-      </w:r>
-    </w:p>
-    <w:p>
-      <w:pPr>
-        <w:pStyle w:val="ListParagraph"/>
-        <w:numPr>
-          <w:ilvl w:val="1"/>
-          <w:numId w:val="7"/>
-        </w:numPr>
-      </w:pPr>
-      <w:r>
-        <w:t xml:space="preserve">lattice - = “C” to restrict lattice parameters to be equal, = “T” for </w:t>
-      </w:r>
-      <w:proofErr w:type="spellStart"/>
-      <w:proofErr w:type="gramStart"/>
-      <w:r>
-        <w:t>a,b</w:t>
-      </w:r>
-      <w:proofErr w:type="spellEnd"/>
-      <w:proofErr w:type="gramEnd"/>
-      <w:r>
-        <w:t xml:space="preserve"> to be equal, =”O” for none to be equal</w:t>
-      </w:r>
-    </w:p>
-    <w:p>
-      <w:pPr>
-        <w:pStyle w:val="ListParagraph"/>
-        <w:numPr>
-          <w:ilvl w:val="0"/>
-          <w:numId w:val="7"/>
-        </w:numPr>
-      </w:pPr>
-      <w:r>
-        <w:t>Optional arguments:</w:t>
-      </w:r>
-    </w:p>
-    <w:p>
-      <w:pPr>
-        <w:pStyle w:val="ListParagraph"/>
-        <w:numPr>
-          <w:ilvl w:val="1"/>
-          <w:numId w:val="7"/>
-        </w:numPr>
-      </w:pPr>
-      <w:r>
-        <w:t>cycles – sets number of refinements per irrep at each temperature, default = 300</w:t>
-      </w:r>
-    </w:p>
-    <w:p>
-      <w:pPr>
-        <w:pStyle w:val="ListParagraph"/>
-        <w:numPr>
-          <w:ilvl w:val="1"/>
-          <w:numId w:val="7"/>
-        </w:numPr>
-      </w:pPr>
-      <w:r>
-        <w:t xml:space="preserve">path </w:t>
-      </w:r>
-      <w:proofErr w:type="gramStart"/>
-      <w:r>
-        <w:t>-  sets</w:t>
-      </w:r>
-      <w:proofErr w:type="gramEnd"/>
-      <w:r>
-        <w:t xml:space="preserve"> location of data files, default is the current working directory</w:t>
-      </w:r>
-    </w:p>
-    <w:p>
-      <w:pPr>
-        <w:pStyle w:val="ListParagraph"/>
-        <w:numPr>
-          <w:ilvl w:val="1"/>
-          <w:numId w:val="7"/>
-        </w:numPr>
-      </w:pPr>
-      <w:r>
-        <w:t>bin – define bin size of pdf data – default is 0.02 (recommended value in XPDF Gudrun tutorial)</w:t>
-      </w:r>
-    </w:p>
-    <w:p>
-      <w:pPr>
-        <w:pStyle w:val="ListParagraph"/>
-        <w:numPr>
-          <w:ilvl w:val="1"/>
-          <w:numId w:val="7"/>
-        </w:numPr>
-      </w:pPr>
-      <w:proofErr w:type="spellStart"/>
-      <w:r>
-        <w:t>isrebin</w:t>
-      </w:r>
-      <w:proofErr w:type="spellEnd"/>
-      <w:r>
-        <w:t xml:space="preserve"> – set to True if you want </w:t>
-      </w:r>
-      <w:proofErr w:type="spellStart"/>
-      <w:r>
-        <w:t>topas</w:t>
-      </w:r>
-      <w:proofErr w:type="spellEnd"/>
-      <w:r>
-        <w:t xml:space="preserve"> to </w:t>
-      </w:r>
-      <w:proofErr w:type="spellStart"/>
-      <w:r>
-        <w:t>rebin</w:t>
-      </w:r>
-      <w:proofErr w:type="spellEnd"/>
-      <w:r>
-        <w:t xml:space="preserve"> your data (default False)</w:t>
-      </w:r>
-    </w:p>
-    <w:p>
-      <w:pPr>
-        <w:pStyle w:val="ListParagraph"/>
-        <w:numPr>
-          <w:ilvl w:val="1"/>
-          <w:numId w:val="7"/>
-        </w:numPr>
-      </w:pPr>
-      <w:r>
-        <w:t xml:space="preserve">lor – value for Lorentzian </w:t>
-      </w:r>
-      <w:proofErr w:type="spellStart"/>
-      <w:r>
-        <w:t>dQ</w:t>
-      </w:r>
-      <w:proofErr w:type="spellEnd"/>
-      <w:r>
-        <w:t xml:space="preserve"> damping (default = 0)</w:t>
-      </w:r>
-    </w:p>
-    <w:p>
-      <w:pPr>
-        <w:pStyle w:val="ListParagraph"/>
-        <w:numPr>
-          <w:ilvl w:val="1"/>
-          <w:numId w:val="7"/>
-        </w:numPr>
-      </w:pPr>
-      <w:r>
-        <w:t xml:space="preserve">alpha – value of alpha for Q dependent </w:t>
-      </w:r>
-      <w:proofErr w:type="spellStart"/>
-      <w:r>
-        <w:t>bragg</w:t>
-      </w:r>
-      <w:proofErr w:type="spellEnd"/>
-      <w:r>
-        <w:t xml:space="preserve"> peak FWHM (default = 0) – setting this to non-zero values noticeably </w:t>
-      </w:r>
-      <w:proofErr w:type="gramStart"/>
-      <w:r>
-        <w:t>slows</w:t>
-      </w:r>
-      <w:proofErr w:type="gramEnd"/>
-      <w:r>
-        <w:t xml:space="preserve"> down refinements</w:t>
-      </w:r>
-    </w:p>
-    <w:p>
-      <w:pPr>
-        <w:pStyle w:val="ListParagraph"/>
-        <w:numPr>
-          <w:ilvl w:val="1"/>
-          <w:numId w:val="7"/>
-        </w:numPr>
-      </w:pPr>
-      <w:r>
-        <w:t>filename – set filename, default = “</w:t>
-      </w:r>
-      <w:proofErr w:type="spellStart"/>
-      <w:r>
-        <w:t>batch_modes.inp</w:t>
-      </w:r>
-      <w:proofErr w:type="spellEnd"/>
-      <w:r>
-        <w:t>”</w:t>
-      </w:r>
-    </w:p>
-    <w:p>
-      <w:pPr>
-        <w:pStyle w:val="ListParagraph"/>
-        <w:ind w:left="1440"/>
-      </w:pPr>
-    </w:p>
-    <w:p/>
-    <w:p>
-      <w:pPr>
-        <w:rPr>
-          <w:b/>
-          <w:bCs/>
-          <w:u w:val="single"/>
-        </w:rPr>
-      </w:pPr>
-      <w:r>
-        <w:rPr>
-          <w:b/>
-          <w:bCs/>
-          <w:u w:val="single"/>
-        </w:rPr>
-        <w:t>Executing Input File</w:t>
-      </w:r>
-    </w:p>
-    <w:p>
-      <w:pPr>
-        <w:pStyle w:val="ListParagraph"/>
-        <w:numPr>
-          <w:ilvl w:val="0"/>
-          <w:numId w:val="5"/>
-        </w:numPr>
-      </w:pPr>
-      <w:r>
-        <w:t xml:space="preserve">Open a python session in a directory containing your </w:t>
-      </w:r>
-      <w:proofErr w:type="spellStart"/>
-      <w:r>
-        <w:t>isodistort</w:t>
-      </w:r>
-      <w:proofErr w:type="spellEnd"/>
-      <w:r>
-        <w:t xml:space="preserve"> </w:t>
-      </w:r>
-      <w:proofErr w:type="spellStart"/>
-      <w:r>
-        <w:t>cif</w:t>
-      </w:r>
-      <w:proofErr w:type="spellEnd"/>
-      <w:r>
-        <w:t xml:space="preserve">, your </w:t>
-      </w:r>
-      <w:proofErr w:type="spellStart"/>
-      <w:r>
-        <w:t>sapa</w:t>
-      </w:r>
-      <w:proofErr w:type="spellEnd"/>
-      <w:r>
-        <w:t xml:space="preserve"> input file and the python file “sapa.py”</w:t>
-      </w:r>
-    </w:p>
-    <w:p>
-      <w:pPr>
-        <w:pStyle w:val="ListParagraph"/>
-        <w:numPr>
-          <w:ilvl w:val="0"/>
-          <w:numId w:val="5"/>
-        </w:numPr>
-      </w:pPr>
-      <w:r>
-        <w:t xml:space="preserve">Create a base </w:t>
-      </w:r>
-      <w:proofErr w:type="spellStart"/>
-      <w:r>
-        <w:t>sapa</w:t>
-      </w:r>
-      <w:proofErr w:type="spellEnd"/>
-      <w:r>
-        <w:t xml:space="preserve"> object as before (or </w:t>
-      </w:r>
-      <w:proofErr w:type="gramStart"/>
-      <w:r>
-        <w:t>continue on</w:t>
-      </w:r>
-      <w:proofErr w:type="gramEnd"/>
-      <w:r>
-        <w:t xml:space="preserve"> from the previous part)</w:t>
-      </w:r>
-    </w:p>
-    <w:p>
-      <w:pPr>
-        <w:pStyle w:val="ListParagraph"/>
-        <w:numPr>
-          <w:ilvl w:val="0"/>
-          <w:numId w:val="5"/>
-        </w:numPr>
-      </w:pPr>
-      <w:r>
-        <w:t xml:space="preserve">Run </w:t>
-      </w:r>
-      <w:proofErr w:type="spellStart"/>
-      <w:r>
-        <w:t>sapa</w:t>
-      </w:r>
-      <w:proofErr w:type="spellEnd"/>
-      <w:r>
-        <w:t xml:space="preserve"> using the “execute” function – e.g. </w:t>
-      </w:r>
-      <w:proofErr w:type="spellStart"/>
-      <w:proofErr w:type="gramStart"/>
-      <w:r>
-        <w:t>sapa.execute</w:t>
-      </w:r>
-      <w:proofErr w:type="spellEnd"/>
-      <w:proofErr w:type="gramEnd"/>
-      <w:r>
-        <w:t>(</w:t>
-      </w:r>
-      <w:proofErr w:type="spellStart"/>
-      <w:r>
-        <w:t>args</w:t>
-      </w:r>
-      <w:proofErr w:type="spellEnd"/>
-      <w:r>
-        <w:t>). Arguments are:</w:t>
-      </w:r>
-    </w:p>
-    <w:p>
-      <w:pPr>
-        <w:pStyle w:val="ListParagraph"/>
-        <w:numPr>
-          <w:ilvl w:val="1"/>
-          <w:numId w:val="5"/>
-        </w:numPr>
-      </w:pPr>
-      <w:r>
-        <w:t xml:space="preserve">Temps – a list of temperatures (or </w:t>
-      </w:r>
-      <w:proofErr w:type="gramStart"/>
-      <w:r>
-        <w:t>other</w:t>
-      </w:r>
-      <w:proofErr w:type="gramEnd"/>
-      <w:r>
-        <w:t xml:space="preserve"> variable). These should be in the same format as they appear in the filename. NB: It is recommended to use numeric values here, so they output files can be easily sorted</w:t>
-      </w:r>
-    </w:p>
-    <w:p>
-      <w:pPr>
-        <w:pStyle w:val="ListParagraph"/>
-        <w:numPr>
-          <w:ilvl w:val="0"/>
-          <w:numId w:val="5"/>
-        </w:numPr>
-      </w:pPr>
-      <w:r>
-        <w:t>Executing generates an output .txt file in the format IRREP_sample_temp_out.txt for each temperature and irrep containing the values at convergence for every refined parameter for each cycle</w:t>
-      </w:r>
-    </w:p>
-    <w:p>
-      <w:pPr>
-        <w:pStyle w:val="ListParagraph"/>
-        <w:numPr>
-          <w:ilvl w:val="0"/>
-          <w:numId w:val="5"/>
-        </w:numPr>
-      </w:pPr>
-      <w:r>
-        <w:rPr>
-          <w:noProof/>
-        </w:rPr>
-        <w:drawing>
-          <wp:anchor distT="0" distB="0" distL="114300" distR="114300" simplePos="0" relativeHeight="251663360" behindDoc="1" locked="0" layoutInCell="1" allowOverlap="1" wp14:anchorId="2EBE2D20" wp14:editId="50D5E477">
-            <wp:simplePos x="0" y="0"/>
-            <wp:positionH relativeFrom="column">
-              <wp:posOffset>160020</wp:posOffset>
-            </wp:positionH>
-            <wp:positionV relativeFrom="paragraph">
-              <wp:posOffset>546735</wp:posOffset>
-            </wp:positionV>
-            <wp:extent cx="5731510" cy="568325"/>
-            <wp:effectExtent l="0" t="0" r="2540" b="3175"/>
-            <wp:wrapTight wrapText="bothSides">
-              <wp:wrapPolygon edited="0">
-                <wp:start x="0" y="0"/>
-                <wp:lineTo x="0" y="20997"/>
-                <wp:lineTo x="21538" y="20997"/>
-                <wp:lineTo x="21538" y="0"/>
-                <wp:lineTo x="0" y="0"/>
-              </wp:wrapPolygon>
-            </wp:wrapTight>
-            <wp:docPr id="6" name="Picture 6"/>
-            <wp:cNvGraphicFramePr>
-              <a:graphicFrameLocks xmlns:a="http://schemas.openxmlformats.org/drawingml/2006/main" noChangeAspect="1"/>
-            </wp:cNvGraphicFramePr>
-            <a:graphic xmlns:a="http://schemas.openxmlformats.org/drawingml/2006/main">
-              <a:graphicData uri="http://schemas.openxmlformats.org/drawingml/2006/picture">
-                <pic:pic xmlns:pic="http://schemas.openxmlformats.org/drawingml/2006/picture">
-                  <pic:nvPicPr>
-                    <pic:cNvPr id="1" name=""/>
-                    <pic:cNvPicPr/>
-                  </pic:nvPicPr>
-                  <pic:blipFill>
-                    <a:blip r:embed="rId10">
-                      <a:extLst>
-                        <a:ext uri="{28A0092B-C50C-407E-A947-70E740481C1C}">
-                          <a14:useLocalDpi xmlns:a14="http://schemas.microsoft.com/office/drawing/2010/main" val="0"/>
-                        </a:ext>
-                      </a:extLst>
-                    </a:blip>
-                    <a:stretch>
-                      <a:fillRect/>
-                    </a:stretch>
-                  </pic:blipFill>
-                  <pic:spPr>
-                    <a:xfrm>
-                      <a:off x="0" y="0"/>
-                      <a:ext cx="5731510" cy="568325"/>
-                    </a:xfrm>
-                    <a:prstGeom prst="rect">
-                      <a:avLst/>
-                    </a:prstGeom>
-                  </pic:spPr>
-                </pic:pic>
-              </a:graphicData>
-            </a:graphic>
-            <wp14:sizeRelH relativeFrom="page">
-              <wp14:pctWidth>0</wp14:pctWidth>
-            </wp14:sizeRelH>
-            <wp14:sizeRelV relativeFrom="page">
-              <wp14:pctHeight>0</wp14:pctHeight>
-            </wp14:sizeRelV>
-          </wp:anchor>
-        </w:drawing>
-      </w:r>
-      <w:r>
-        <w:t xml:space="preserve">The execution will take some time –the script produces an estimated time remaining, based on the average time elapsed per refinement. Since different irreps can take different lengths of time, this should </w:t>
-      </w:r>
-    </w:p>
-    <w:p>
-      <w:pPr>
-        <w:pStyle w:val="ListParagraph"/>
-        <w:numPr>
-          <w:ilvl w:val="0"/>
-          <w:numId w:val="5"/>
-        </w:numPr>
-      </w:pPr>
-      <w:r>
-        <w:t xml:space="preserve">By default, the </w:t>
-      </w:r>
-      <w:proofErr w:type="spellStart"/>
-      <w:r>
-        <w:t>Topas</w:t>
-      </w:r>
-      <w:proofErr w:type="spellEnd"/>
-      <w:r>
-        <w:t xml:space="preserve"> output to the console is suppressed – this can be turned on by setting the optional verbose argument to True (e.g. </w:t>
-      </w:r>
-      <w:proofErr w:type="spellStart"/>
-      <w:proofErr w:type="gramStart"/>
-      <w:r>
-        <w:t>a.execute</w:t>
-      </w:r>
-      <w:proofErr w:type="spellEnd"/>
-      <w:proofErr w:type="gramEnd"/>
-      <w:r>
-        <w:t>(temps=[…],verbose=True) )</w:t>
-      </w:r>
-    </w:p>
-    <w:p>
-      <w:pPr>
-        <w:pStyle w:val="ListParagraph"/>
-        <w:numPr>
-          <w:ilvl w:val="0"/>
-          <w:numId w:val="5"/>
-        </w:numPr>
-      </w:pPr>
-      <w:r>
-        <w:t xml:space="preserve">If the command is being ran in the same session as the </w:t>
-      </w:r>
-      <w:proofErr w:type="spellStart"/>
-      <w:r>
-        <w:t>write_inp</w:t>
-      </w:r>
-      <w:proofErr w:type="spellEnd"/>
-      <w:r>
-        <w:t xml:space="preserve"> command, then the script will use the filename and sample designation used there. If not, the execute command will prompt you to input a filename and sample designation. </w:t>
-      </w:r>
-    </w:p>
-    <w:p>
-      <w:pPr>
-        <w:pStyle w:val="ListParagraph"/>
-        <w:numPr>
-          <w:ilvl w:val="0"/>
-          <w:numId w:val="5"/>
-        </w:numPr>
-      </w:pPr>
-      <w:r>
-        <w:t xml:space="preserve">The execution script generates a monitoring file which contains each irrep and temperature combination and a flag designating whether </w:t>
-      </w:r>
-      <w:proofErr w:type="spellStart"/>
-      <w:r>
-        <w:t>topas</w:t>
-      </w:r>
-      <w:proofErr w:type="spellEnd"/>
-      <w:r>
-        <w:t xml:space="preserve"> has finished running that combination. If the script was to stop midway through (via a computer crash for example), this file can be used to restart the </w:t>
-      </w:r>
-      <w:proofErr w:type="spellStart"/>
-      <w:r>
-        <w:t>sapa</w:t>
-      </w:r>
-      <w:proofErr w:type="spellEnd"/>
-      <w:r>
-        <w:t xml:space="preserve"> run. The restart function takes no </w:t>
-      </w:r>
-      <w:proofErr w:type="gramStart"/>
-      <w:r>
-        <w:t>arguments, but</w:t>
-      </w:r>
-      <w:proofErr w:type="gramEnd"/>
-      <w:r>
-        <w:t xml:space="preserve"> will prompt for a filename and sample name if they are not already set.</w:t>
-      </w:r>
-    </w:p>
-    <w:p/>
-    <w:p>
-      <w:pPr>
-        <w:jc w:val="center"/>
-        <w:rPr>
-          <w:b/>
-          <w:bCs/>
-          <w:u w:val="single"/>
-        </w:rPr>
-      </w:pPr>
-      <w:r>
-        <w:rPr>
-          <w:b/>
-          <w:bCs/>
-          <w:u w:val="single"/>
-        </w:rPr>
-        <w:t>Running SAPA with fixed variables per temperature</w:t>
-      </w:r>
-    </w:p>
-    <w:p>
-      <w:r>
-        <w:t xml:space="preserve">This example will demonstrate how to edit the input file and write an execution script to run SAPA with variables that are known for each </w:t>
-      </w:r>
-      <w:proofErr w:type="gramStart"/>
-      <w:r>
-        <w:t>PDF, but</w:t>
-      </w:r>
-      <w:proofErr w:type="gramEnd"/>
-      <w:r>
-        <w:t xml:space="preserve"> change between them. For example, you could have lattice parameters determined via </w:t>
-      </w:r>
-      <w:proofErr w:type="spellStart"/>
-      <w:r>
-        <w:t>bragg</w:t>
-      </w:r>
-      <w:proofErr w:type="spellEnd"/>
-      <w:r>
-        <w:t xml:space="preserve"> diffraction which you want to fix in SAPA, or a distortion amplitude that is “frozen in”. </w:t>
-      </w:r>
-    </w:p>
-    <w:p>
-      <w:pPr>
-        <w:rPr>
-          <w:b/>
-          <w:bCs/>
-          <w:u w:val="single"/>
-        </w:rPr>
-      </w:pPr>
-      <w:r>
-        <w:rPr>
-          <w:b/>
-          <w:bCs/>
-          <w:u w:val="single"/>
-        </w:rPr>
-        <w:t>Fixed Lattice Parameters</w:t>
-      </w:r>
-    </w:p>
-    <w:p>
-      <w:r>
-        <w:t xml:space="preserve">This example will show how to fix lattice parameters for a cubic system as a function of temperature, </w:t>
-      </w:r>
-      <w:proofErr w:type="gramStart"/>
-      <w:r>
-        <w:t>e.g.</w:t>
-      </w:r>
-      <w:proofErr w:type="gramEnd"/>
-      <w:r>
-        <w:t xml:space="preserve"> where you know the correct lattice parameter for each temperature from another refinement.</w:t>
-      </w:r>
-    </w:p>
-    <w:p>
-      <w:pPr>
-        <w:pStyle w:val="ListParagraph"/>
-        <w:numPr>
-          <w:ilvl w:val="0"/>
-          <w:numId w:val="6"/>
-        </w:numPr>
-      </w:pPr>
-      <w:r>
-        <w:rPr>
-          <w:noProof/>
-        </w:rPr>
-        <w:lastRenderedPageBreak/>
-        <w:drawing>
-          <wp:anchor distT="0" distB="0" distL="114300" distR="114300" simplePos="0" relativeHeight="251664384" behindDoc="1" locked="0" layoutInCell="1" allowOverlap="1" wp14:anchorId="38AA79C7" wp14:editId="7F0EAB3E">
-            <wp:simplePos x="0" y="0"/>
-            <wp:positionH relativeFrom="margin">
-              <wp:align>left</wp:align>
-            </wp:positionH>
-            <wp:positionV relativeFrom="paragraph">
-              <wp:posOffset>0</wp:posOffset>
-            </wp:positionV>
-            <wp:extent cx="2095500" cy="1847850"/>
-            <wp:effectExtent l="0" t="0" r="0" b="0"/>
-            <wp:wrapTight wrapText="bothSides">
-              <wp:wrapPolygon edited="0">
-                <wp:start x="0" y="0"/>
-                <wp:lineTo x="0" y="21377"/>
-                <wp:lineTo x="21404" y="21377"/>
-                <wp:lineTo x="21404" y="0"/>
-                <wp:lineTo x="0" y="0"/>
-              </wp:wrapPolygon>
-            </wp:wrapTight>
-            <wp:docPr id="7" name="Picture 7"/>
-            <wp:cNvGraphicFramePr>
-              <a:graphicFrameLocks xmlns:a="http://schemas.openxmlformats.org/drawingml/2006/main" noChangeAspect="1"/>
-            </wp:cNvGraphicFramePr>
-            <a:graphic xmlns:a="http://schemas.openxmlformats.org/drawingml/2006/main">
-              <a:graphicData uri="http://schemas.openxmlformats.org/drawingml/2006/picture">
-                <pic:pic xmlns:pic="http://schemas.openxmlformats.org/drawingml/2006/picture">
-                  <pic:nvPicPr>
-                    <pic:cNvPr id="1" name=""/>
-                    <pic:cNvPicPr/>
-                  </pic:nvPicPr>
-                  <pic:blipFill>
-                    <a:blip r:embed="rId11">
-                      <a:extLst>
-                        <a:ext uri="{28A0092B-C50C-407E-A947-70E740481C1C}">
-                          <a14:useLocalDpi xmlns:a14="http://schemas.microsoft.com/office/drawing/2010/main" val="0"/>
-                        </a:ext>
-                      </a:extLst>
-                    </a:blip>
-                    <a:stretch>
-                      <a:fillRect/>
-                    </a:stretch>
-                  </pic:blipFill>
-                  <pic:spPr>
-                    <a:xfrm>
-                      <a:off x="0" y="0"/>
-                      <a:ext cx="2095500" cy="1847850"/>
-                    </a:xfrm>
-                    <a:prstGeom prst="rect">
-                      <a:avLst/>
-                    </a:prstGeom>
-                  </pic:spPr>
-                </pic:pic>
-              </a:graphicData>
-            </a:graphic>
-            <wp14:sizeRelH relativeFrom="page">
-              <wp14:pctWidth>0</wp14:pctWidth>
-            </wp14:sizeRelH>
-            <wp14:sizeRelV relativeFrom="page">
-              <wp14:pctHeight>0</wp14:pctHeight>
-            </wp14:sizeRelV>
-          </wp:anchor>
-        </w:drawing>
-      </w:r>
-      <w:r>
-        <w:t>Edit the .</w:t>
-      </w:r>
-      <w:proofErr w:type="spellStart"/>
-      <w:r>
-        <w:t>inp</w:t>
-      </w:r>
-      <w:proofErr w:type="spellEnd"/>
-      <w:r>
-        <w:t xml:space="preserve"> file and replace the numerical values for the lattice parameters with a new keyword – this will get replaced in the command line – </w:t>
-      </w:r>
-      <w:proofErr w:type="gramStart"/>
-      <w:r>
-        <w:t>e.g.</w:t>
-      </w:r>
-      <w:proofErr w:type="gramEnd"/>
-      <w:r>
-        <w:t xml:space="preserve"> LPRM in the below image</w:t>
-      </w:r>
-    </w:p>
-    <w:p>
-      <w:pPr>
-        <w:pStyle w:val="ListParagraph"/>
-        <w:numPr>
-          <w:ilvl w:val="0"/>
-          <w:numId w:val="6"/>
-        </w:numPr>
-      </w:pPr>
-      <w:r>
-        <w:t>Define a list of lattice parameters to cycle through</w:t>
-      </w:r>
-    </w:p>
-    <w:p>
-      <w:pPr>
-        <w:pStyle w:val="ListParagraph"/>
-        <w:numPr>
-          <w:ilvl w:val="0"/>
-          <w:numId w:val="6"/>
-        </w:numPr>
-      </w:pPr>
-      <w:r>
-        <w:t xml:space="preserve">The below python function can be then used to cycle through the edited input file – the values in the </w:t>
-      </w:r>
-      <w:proofErr w:type="spellStart"/>
-      <w:r>
-        <w:t>lprms</w:t>
-      </w:r>
-      <w:proofErr w:type="spellEnd"/>
-      <w:r>
-        <w:t xml:space="preserve"> list in python replace LPRM in the input file</w:t>
-      </w:r>
-    </w:p>
-    <w:p>
-      <w:pPr>
-        <w:pStyle w:val="ListParagraph"/>
-        <w:numPr>
-          <w:ilvl w:val="0"/>
-          <w:numId w:val="6"/>
-        </w:numPr>
-      </w:pPr>
-      <w:r>
-        <w:rPr>
-          <w:noProof/>
-        </w:rPr>
-        <w:drawing>
-          <wp:anchor distT="0" distB="0" distL="114300" distR="114300" simplePos="0" relativeHeight="251665408" behindDoc="1" locked="0" layoutInCell="1" allowOverlap="1" wp14:anchorId="70CC7590" wp14:editId="6EC701E2">
-            <wp:simplePos x="0" y="0"/>
-            <wp:positionH relativeFrom="margin">
-              <wp:posOffset>91440</wp:posOffset>
-            </wp:positionH>
-            <wp:positionV relativeFrom="paragraph">
-              <wp:posOffset>1118870</wp:posOffset>
-            </wp:positionV>
-            <wp:extent cx="5731510" cy="740410"/>
-            <wp:effectExtent l="0" t="0" r="2540" b="2540"/>
-            <wp:wrapTight wrapText="bothSides">
-              <wp:wrapPolygon edited="0">
-                <wp:start x="0" y="0"/>
-                <wp:lineTo x="0" y="21118"/>
-                <wp:lineTo x="21538" y="21118"/>
-                <wp:lineTo x="21538" y="0"/>
-                <wp:lineTo x="0" y="0"/>
-              </wp:wrapPolygon>
-            </wp:wrapTight>
-            <wp:docPr id="9" name="Picture 9"/>
-            <wp:cNvGraphicFramePr>
-              <a:graphicFrameLocks xmlns:a="http://schemas.openxmlformats.org/drawingml/2006/main" noChangeAspect="1"/>
-            </wp:cNvGraphicFramePr>
-            <a:graphic xmlns:a="http://schemas.openxmlformats.org/drawingml/2006/main">
-              <a:graphicData uri="http://schemas.openxmlformats.org/drawingml/2006/picture">
-                <pic:pic xmlns:pic="http://schemas.openxmlformats.org/drawingml/2006/picture">
-                  <pic:nvPicPr>
-                    <pic:cNvPr id="1" name=""/>
+                    <pic:cNvPr id="10" name="Picture 10" descr="A screenshot of a computer program&#10;&#10;Description automatically generated"/>
                     <pic:cNvPicPr/>
                   </pic:nvPicPr>
                   <pic:blipFill>
@@ -1779,7 +807,7 @@
                   <pic:spPr>
                     <a:xfrm>
                       <a:off x="0" y="0"/>
-                      <a:ext cx="5731510" cy="740410"/>
+                      <a:ext cx="2833484" cy="2964180"/>
                     </a:xfrm>
                     <a:prstGeom prst="rect">
                       <a:avLst/>
@@ -1798,45 +826,363 @@
         </w:drawing>
       </w:r>
       <w:r>
-        <w:t xml:space="preserve">To add further variables, further keywords can be added to the input file. The python function then needs to be edited – for each keyword, “macro KEYWORD {%s}” needs to be added to the argument of </w:t>
-      </w:r>
-      <w:proofErr w:type="spellStart"/>
-      <w:proofErr w:type="gramStart"/>
-      <w:r>
-        <w:t>os.system</w:t>
-      </w:r>
-      <w:proofErr w:type="spellEnd"/>
-      <w:proofErr w:type="gramEnd"/>
-      <w:r>
-        <w:t xml:space="preserve"> after “macro LPRM {%s}” and the remainder of the line needs to be changed to %(</w:t>
-      </w:r>
-      <w:proofErr w:type="spellStart"/>
-      <w:r>
-        <w:t>inp_name</w:t>
-      </w:r>
-      <w:proofErr w:type="spellEnd"/>
-      <w:r>
-        <w:t xml:space="preserve">, irrep, temp, </w:t>
-      </w:r>
-      <w:proofErr w:type="spellStart"/>
-      <w:r>
-        <w:t>lprms</w:t>
-      </w:r>
-      <w:proofErr w:type="spellEnd"/>
-      <w:r>
-        <w:t xml:space="preserve">[j], </w:t>
-      </w:r>
-      <w:proofErr w:type="spellStart"/>
-      <w:r>
-        <w:t>new_variable</w:t>
-      </w:r>
-      <w:proofErr w:type="spellEnd"/>
-      <w:r>
-        <w:t>[j], irrep))</w:t>
+        <w:t xml:space="preserve">In the Environment Variables window, </w:t>
+      </w:r>
+      <w:r>
+        <w:t>make a new user variable (the uppermost “New” button)</w:t>
+      </w:r>
+    </w:p>
+    <w:p>
+      <w:pPr>
+        <w:pStyle w:val="ListParagraph"/>
+        <w:numPr>
+          <w:ilvl w:val="0"/>
+          <w:numId w:val="11"/>
+        </w:numPr>
+        <w:jc w:val="both"/>
+      </w:pPr>
+      <w:r>
+        <w:t>For variable name, enter PYTHONPATH</w:t>
+      </w:r>
+    </w:p>
+    <w:p>
+      <w:pPr>
+        <w:pStyle w:val="ListParagraph"/>
+        <w:numPr>
+          <w:ilvl w:val="0"/>
+          <w:numId w:val="11"/>
+        </w:numPr>
+        <w:jc w:val="both"/>
+      </w:pPr>
+      <w:r>
+        <w:t xml:space="preserve">For variable value, enter the absolute path of the folder you </w:t>
+      </w:r>
+      <w:r>
+        <w:t>placed the SAPA scripts in (e.g. C:\lib_sapa) – you can use the “Browse Directory” button to do this</w:t>
+      </w:r>
+    </w:p>
+    <w:p>
+      <w:pPr>
+        <w:pStyle w:val="ListParagraph"/>
+        <w:numPr>
+          <w:ilvl w:val="0"/>
+          <w:numId w:val="11"/>
+        </w:numPr>
+        <w:jc w:val="both"/>
+      </w:pPr>
+      <w:r>
+        <w:t>Click OK on the Environment Variables window, then Apply in the System Properties Window</w:t>
+      </w:r>
+    </w:p>
+    <w:p>
+      <w:pPr>
+        <w:jc w:val="both"/>
+      </w:pPr>
+    </w:p>
+    <w:p>
+      <w:pPr>
+        <w:jc w:val="both"/>
+      </w:pPr>
+    </w:p>
+    <w:p>
+      <w:pPr>
+        <w:jc w:val="both"/>
+      </w:pPr>
+    </w:p>
+    <w:p>
+      <w:pPr>
+        <w:jc w:val="both"/>
+      </w:pPr>
+    </w:p>
+    <w:p>
+      <w:pPr>
+        <w:jc w:val="both"/>
+        <w:rPr>
+          <w:b/>
+          <w:bCs/>
+          <w:u w:val="single"/>
+        </w:rPr>
+      </w:pPr>
+      <w:r>
+        <w:rPr>
+          <w:b/>
+          <w:bCs/>
+          <w:u w:val="single"/>
+        </w:rPr>
+        <w:lastRenderedPageBreak/>
+        <w:t>Using sys module</w:t>
+      </w:r>
+    </w:p>
+    <w:p>
+      <w:pPr>
+        <w:jc w:val="both"/>
+      </w:pPr>
+      <w:r>
+        <w:t xml:space="preserve">If for whatever reason you are unable to set the PYTHONPATH variable, you can use the sys python module </w:t>
+      </w:r>
+      <w:r>
+        <w:t xml:space="preserve">to append to the list of places python looks for scripts. This needs to be done each time you </w:t>
+      </w:r>
+      <w:r>
+        <w:t>start a new session</w:t>
+      </w:r>
+      <w:r>
+        <w:t xml:space="preserve"> (or at the start of a script, before importing the dependent scripts).</w:t>
+      </w:r>
+      <w:r>
+        <w:t xml:space="preserve"> As with the previous method, you need to save the SAPA scripts in a </w:t>
+      </w:r>
+      <w:r>
+        <w:t>new folder (preferably one you can easily remember). Then, before you import sapa</w:t>
+      </w:r>
+      <w:r>
+        <w:t xml:space="preserve"> in your interactive python environment, or script</w:t>
+      </w:r>
+      <w:r>
+        <w:t>, do the following:</w:t>
+      </w:r>
+    </w:p>
+    <w:p>
+      <w:pPr>
+        <w:pStyle w:val="ListParagraph"/>
+        <w:numPr>
+          <w:ilvl w:val="0"/>
+          <w:numId w:val="12"/>
+        </w:numPr>
+        <w:jc w:val="both"/>
+      </w:pPr>
+      <w:r>
+        <w:t>Import sys</w:t>
+      </w:r>
+    </w:p>
+    <w:p>
+      <w:pPr>
+        <w:pStyle w:val="ListParagraph"/>
+        <w:numPr>
+          <w:ilvl w:val="0"/>
+          <w:numId w:val="12"/>
+        </w:numPr>
+        <w:jc w:val="both"/>
+      </w:pPr>
+      <w:r>
+        <w:t>sys.path.append(“</w:t>
+      </w:r>
+      <w:r>
+        <w:t>path to sapa.py”)</w:t>
+      </w:r>
+    </w:p>
+    <w:p>
+      <w:pPr>
+        <w:jc w:val="both"/>
+      </w:pPr>
+      <w:r>
+        <w:t>The path needs to either be a raw string</w:t>
+      </w:r>
+      <w:r>
+        <w:t xml:space="preserve"> (r preceding the opening quotation mark of the string)</w:t>
+      </w:r>
+      <w:r>
+        <w:t xml:space="preserve">, or needs to escape the \ </w:t>
+      </w:r>
+      <w:r>
+        <w:t>characters indicating a subfolder, e.g.</w:t>
+      </w:r>
+    </w:p>
+    <w:p>
+      <w:pPr>
+        <w:pStyle w:val="ListParagraph"/>
+        <w:numPr>
+          <w:ilvl w:val="0"/>
+          <w:numId w:val="13"/>
+        </w:numPr>
+        <w:jc w:val="both"/>
+      </w:pPr>
+      <w:r>
+        <w:t>r”C:\\</w:t>
+      </w:r>
+      <w:r>
+        <w:t>Users</w:t>
+      </w:r>
+      <w:r>
+        <w:t>\username\scripts\sapa”</w:t>
+      </w:r>
+    </w:p>
+    <w:p>
+      <w:pPr>
+        <w:pStyle w:val="ListParagraph"/>
+        <w:numPr>
+          <w:ilvl w:val="0"/>
+          <w:numId w:val="13"/>
+        </w:numPr>
+        <w:jc w:val="both"/>
+      </w:pPr>
+      <w:r>
+        <w:t>or “C:\\Users\\username\\scripts\\sapa”</w:t>
+      </w:r>
+    </w:p>
+    <w:p>
+      <w:pPr>
+        <w:jc w:val="both"/>
+        <w:rPr>
+          <w:b/>
+          <w:bCs/>
+          <w:u w:val="single"/>
+        </w:rPr>
+      </w:pPr>
+      <w:r>
+        <w:rPr>
+          <w:b/>
+          <w:bCs/>
+          <w:u w:val="single"/>
+        </w:rPr>
+        <w:t>Running SAPA</w:t>
+      </w:r>
+    </w:p>
+    <w:p>
+      <w:pPr>
+        <w:jc w:val="both"/>
+      </w:pPr>
+      <w:r>
+        <w:t xml:space="preserve">The SAPA object is created using the ISODISTORT CIF as an input. </w:t>
+      </w:r>
+      <w:r>
+        <w:t xml:space="preserve">It contains all the information within the CIF as class variables, and also has functions to </w:t>
+      </w:r>
+      <w:r>
+        <w:t xml:space="preserve">perform SAPA analysis. The </w:t>
+      </w:r>
+      <w:r>
+        <w:t>basic use and functionality of this is demonstrated in the jupyter notebook</w:t>
+      </w:r>
+      <w:r>
+        <w:t xml:space="preserve"> tutorials</w:t>
+      </w:r>
+    </w:p>
+    <w:p>
+      <w:pPr>
+        <w:jc w:val="both"/>
+      </w:pPr>
+      <w:r>
+        <w:t xml:space="preserve">SAPA can be ran in two different </w:t>
+      </w:r>
+      <w:r>
+        <w:t xml:space="preserve">ways. The typical </w:t>
+      </w:r>
+      <w:r>
+        <w:t>way</w:t>
+      </w:r>
+      <w:r>
+        <w:t xml:space="preserve"> refines all mode amplitudes for </w:t>
+      </w:r>
+      <w:r>
+        <w:t>a single irrep at a time, from randomised starting values</w:t>
+      </w:r>
+      <w:r>
+        <w:t xml:space="preserve">. The second way, the “single mode” way, </w:t>
+      </w:r>
+      <w:r>
+        <w:t>refines each mode on its own. These require slightly different input files,</w:t>
+      </w:r>
+      <w:r>
+        <w:t xml:space="preserve"> so use different functions to generate the input files.</w:t>
+      </w:r>
+      <w:r>
+        <w:t xml:space="preserve"> Input file generation is demonstrated in the following notebooks:</w:t>
+      </w:r>
+    </w:p>
+    <w:p>
+      <w:pPr>
+        <w:pStyle w:val="ListParagraph"/>
+        <w:numPr>
+          <w:ilvl w:val="0"/>
+          <w:numId w:val="14"/>
+        </w:numPr>
+        <w:jc w:val="both"/>
+      </w:pPr>
+      <w:r>
+        <w:t>Tutorial1_BaTiO3</w:t>
+      </w:r>
+      <w:r>
+        <w:t>.ipynb</w:t>
+      </w:r>
+    </w:p>
+    <w:p>
+      <w:pPr>
+        <w:pStyle w:val="ListParagraph"/>
+        <w:numPr>
+          <w:ilvl w:val="0"/>
+          <w:numId w:val="14"/>
+        </w:numPr>
+        <w:jc w:val="both"/>
+      </w:pPr>
+      <w:r>
+        <w:t>Singlemode_ScF3.ipynb</w:t>
+      </w:r>
+    </w:p>
+    <w:p>
+      <w:pPr>
+        <w:pStyle w:val="ListParagraph"/>
+        <w:numPr>
+          <w:ilvl w:val="0"/>
+          <w:numId w:val="14"/>
+        </w:numPr>
+        <w:jc w:val="both"/>
+      </w:pPr>
+      <w:r>
+        <w:t>Groupmode_ScF3.ipynb</w:t>
       </w:r>
     </w:p>
     <w:p/>
-    <w:p/>
+    <w:p>
+      <w:pPr>
+        <w:rPr>
+          <w:b/>
+          <w:bCs/>
+          <w:u w:val="single"/>
+        </w:rPr>
+      </w:pPr>
+      <w:r>
+        <w:rPr>
+          <w:b/>
+          <w:bCs/>
+          <w:u w:val="single"/>
+        </w:rPr>
+        <w:t>Supplying Fixed Variables to SAPA</w:t>
+      </w:r>
+    </w:p>
+    <w:p>
+      <w:r>
+        <w:t>Variables that you want to fix per dataset, such as lattice parameters or occupancies, can be supplied via the execute command. This is detailed in the “Passing Fixed Parameters” notebook in the “Additional Examples” folder.</w:t>
+      </w:r>
+    </w:p>
+    <w:p>
+      <w:pPr>
+        <w:rPr>
+          <w:b/>
+          <w:bCs/>
+          <w:u w:val="single"/>
+        </w:rPr>
+      </w:pPr>
+      <w:r>
+        <w:rPr>
+          <w:b/>
+          <w:bCs/>
+          <w:u w:val="single"/>
+        </w:rPr>
+        <w:t>Skipping Irreps</w:t>
+      </w:r>
+    </w:p>
+    <w:p>
+      <w:r>
+        <w:t xml:space="preserve">Particular irreps can be skipped </w:t>
+      </w:r>
+      <w:r>
+        <w:t xml:space="preserve">e.g. if you want to refine the modes from that irrep alongside those from each other irrep. This is detailed in the </w:t>
+      </w:r>
+      <w:r>
+        <w:t>Skipping Irreps notebook in the “Additional Examples” folder</w:t>
+      </w:r>
+    </w:p>
     <w:p/>
     <w:sectPr>
       <w:pgSz w:w="11906" w:h="16838"/>
@@ -1849,8 +1195,121 @@
 </file>
 
 <file path=word/numbering.xml><?xml version="1.0" encoding="utf-8"?>
-<w:numbering xmlns:wpc="http://schemas.microsoft.com/office/word/2010/wordprocessingCanvas" xmlns:cx="http://schemas.microsoft.com/office/drawing/2014/chartex" xmlns:cx1="http://schemas.microsoft.com/office/drawing/2015/9/8/chartex" xmlns:cx2="http://schemas.microsoft.com/office/drawing/2015/10/21/chartex" xmlns:cx3="http://schemas.microsoft.com/office/drawing/2016/5/9/chartex" xmlns:cx4="http://schemas.microsoft.com/office/drawing/2016/5/10/chartex" xmlns:cx5="http://schemas.microsoft.com/office/drawing/2016/5/11/chartex" xmlns:cx6="http://schemas.microsoft.com/office/drawing/2016/5/12/chartex" xmlns:cx7="http://schemas.microsoft.com/office/drawing/2016/5/13/chartex" xmlns:cx8="http://schemas.microsoft.com/office/drawing/2016/5/14/chartex" xmlns:mc="http://schemas.openxmlformats.org/markup-compatibility/2006" xmlns:aink="http://schemas.microsoft.com/office/drawing/2016/ink" xmlns:am3d="http://schemas.microsoft.com/office/drawing/2017/model3d" xmlns:o="urn:schemas-microsoft-com:office:office" xmlns:r="http://schemas.openxmlformats.org/officeDocument/2006/relationships" xmlns:m="http://schemas.openxmlformats.org/officeDocument/2006/math" xmlns:v="urn:schemas-microsoft-com:vml" xmlns:wp14="http://schemas.microsoft.com/office/word/2010/wordprocessingDrawing" xmlns:wp="http://schemas.openxmlformats.org/drawingml/2006/wordprocessingDrawing" xmlns:w10="urn:schemas-microsoft-com:office:word" xmlns:w="http://schemas.openxmlformats.org/wordprocessingml/2006/main" xmlns:w14="http://schemas.microsoft.com/office/word/2010/wordml" xmlns:w15="http://schemas.microsoft.com/office/word/2012/wordml" xmlns:w16cex="http://schemas.microsoft.com/office/word/2018/wordml/cex" xmlns:w16cid="http://schemas.microsoft.com/office/word/2016/wordml/cid" xmlns:w16="http://schemas.microsoft.com/office/word/2018/wordml" xmlns:w16sdtdh="http://schemas.microsoft.com/office/word/2020/wordml/sdtdatahash" xmlns:w16se="http://schemas.microsoft.com/office/word/2015/wordml/symex" xmlns:wpg="http://schemas.microsoft.com/office/word/2010/wordprocessingGroup" xmlns:wpi="http://schemas.microsoft.com/office/word/2010/wordprocessingInk" xmlns:wne="http://schemas.microsoft.com/office/word/2006/wordml" xmlns:wps="http://schemas.microsoft.com/office/word/2010/wordprocessingShape" mc:Ignorable="w14 w15 w16se w16cid w16 w16cex w16sdtdh wp14">
+<w:numbering xmlns:wpc="http://schemas.microsoft.com/office/word/2010/wordprocessingCanvas" xmlns:cx="http://schemas.microsoft.com/office/drawing/2014/chartex" xmlns:cx1="http://schemas.microsoft.com/office/drawing/2015/9/8/chartex" xmlns:cx2="http://schemas.microsoft.com/office/drawing/2015/10/21/chartex" xmlns:cx3="http://schemas.microsoft.com/office/drawing/2016/5/9/chartex" xmlns:cx4="http://schemas.microsoft.com/office/drawing/2016/5/10/chartex" xmlns:cx5="http://schemas.microsoft.com/office/drawing/2016/5/11/chartex" xmlns:cx6="http://schemas.microsoft.com/office/drawing/2016/5/12/chartex" xmlns:cx7="http://schemas.microsoft.com/office/drawing/2016/5/13/chartex" xmlns:cx8="http://schemas.microsoft.com/office/drawing/2016/5/14/chartex" xmlns:mc="http://schemas.openxmlformats.org/markup-compatibility/2006" xmlns:aink="http://schemas.microsoft.com/office/drawing/2016/ink" xmlns:am3d="http://schemas.microsoft.com/office/drawing/2017/model3d" xmlns:o="urn:schemas-microsoft-com:office:office" xmlns:oel="http://schemas.microsoft.com/office/2019/extlst" xmlns:r="http://schemas.openxmlformats.org/officeDocument/2006/relationships" xmlns:m="http://schemas.openxmlformats.org/officeDocument/2006/math" xmlns:v="urn:schemas-microsoft-com:vml" xmlns:wp14="http://schemas.microsoft.com/office/word/2010/wordprocessingDrawing" xmlns:wp="http://schemas.openxmlformats.org/drawingml/2006/wordprocessingDrawing" xmlns:w10="urn:schemas-microsoft-com:office:word" xmlns:w="http://schemas.openxmlformats.org/wordprocessingml/2006/main" xmlns:w14="http://schemas.microsoft.com/office/word/2010/wordml" xmlns:w15="http://schemas.microsoft.com/office/word/2012/wordml" xmlns:w16cex="http://schemas.microsoft.com/office/word/2018/wordml/cex" xmlns:w16cid="http://schemas.microsoft.com/office/word/2016/wordml/cid" xmlns:w16="http://schemas.microsoft.com/office/word/2018/wordml" xmlns:w16sdtdh="http://schemas.microsoft.com/office/word/2020/wordml/sdtdatahash" xmlns:w16se="http://schemas.microsoft.com/office/word/2015/wordml/symex" xmlns:wpg="http://schemas.microsoft.com/office/word/2010/wordprocessingGroup" xmlns:wpi="http://schemas.microsoft.com/office/word/2010/wordprocessingInk" xmlns:wne="http://schemas.microsoft.com/office/word/2006/wordml" xmlns:wps="http://schemas.microsoft.com/office/word/2010/wordprocessingShape" mc:Ignorable="w14 w15 w16se w16cid w16 w16cex w16sdtdh wp14">
   <w:abstractNum w:abstractNumId="0" w15:restartNumberingAfterBreak="0">
+    <w:nsid w:val="017061D9"/>
+    <w:multiLevelType w:val="hybridMultilevel"/>
+    <w:tmpl w:val="1B5C121E"/>
+    <w:lvl w:ilvl="0" w:tplc="08090001">
+      <w:start w:val="1"/>
+      <w:numFmt w:val="bullet"/>
+      <w:lvlText w:val=""/>
+      <w:lvlJc w:val="left"/>
+      <w:pPr>
+        <w:ind w:left="720" w:hanging="360"/>
+      </w:pPr>
+      <w:rPr>
+        <w:rFonts w:ascii="Symbol" w:hAnsi="Symbol" w:hint="default"/>
+      </w:rPr>
+    </w:lvl>
+    <w:lvl w:ilvl="1" w:tplc="08090003" w:tentative="1">
+      <w:start w:val="1"/>
+      <w:numFmt w:val="bullet"/>
+      <w:lvlText w:val="o"/>
+      <w:lvlJc w:val="left"/>
+      <w:pPr>
+        <w:ind w:left="1440" w:hanging="360"/>
+      </w:pPr>
+      <w:rPr>
+        <w:rFonts w:ascii="Courier New" w:hAnsi="Courier New" w:cs="Courier New" w:hint="default"/>
+      </w:rPr>
+    </w:lvl>
+    <w:lvl w:ilvl="2" w:tplc="08090005" w:tentative="1">
+      <w:start w:val="1"/>
+      <w:numFmt w:val="bullet"/>
+      <w:lvlText w:val=""/>
+      <w:lvlJc w:val="left"/>
+      <w:pPr>
+        <w:ind w:left="2160" w:hanging="360"/>
+      </w:pPr>
+      <w:rPr>
+        <w:rFonts w:ascii="Wingdings" w:hAnsi="Wingdings" w:hint="default"/>
+      </w:rPr>
+    </w:lvl>
+    <w:lvl w:ilvl="3" w:tplc="08090001" w:tentative="1">
+      <w:start w:val="1"/>
+      <w:numFmt w:val="bullet"/>
+      <w:lvlText w:val=""/>
+      <w:lvlJc w:val="left"/>
+      <w:pPr>
+        <w:ind w:left="2880" w:hanging="360"/>
+      </w:pPr>
+      <w:rPr>
+        <w:rFonts w:ascii="Symbol" w:hAnsi="Symbol" w:hint="default"/>
+      </w:rPr>
+    </w:lvl>
+    <w:lvl w:ilvl="4" w:tplc="08090003" w:tentative="1">
+      <w:start w:val="1"/>
+      <w:numFmt w:val="bullet"/>
+      <w:lvlText w:val="o"/>
+      <w:lvlJc w:val="left"/>
+      <w:pPr>
+        <w:ind w:left="3600" w:hanging="360"/>
+      </w:pPr>
+      <w:rPr>
+        <w:rFonts w:ascii="Courier New" w:hAnsi="Courier New" w:cs="Courier New" w:hint="default"/>
+      </w:rPr>
+    </w:lvl>
+    <w:lvl w:ilvl="5" w:tplc="08090005" w:tentative="1">
+      <w:start w:val="1"/>
+      <w:numFmt w:val="bullet"/>
+      <w:lvlText w:val=""/>
+      <w:lvlJc w:val="left"/>
+      <w:pPr>
+        <w:ind w:left="4320" w:hanging="360"/>
+      </w:pPr>
+      <w:rPr>
+        <w:rFonts w:ascii="Wingdings" w:hAnsi="Wingdings" w:hint="default"/>
+      </w:rPr>
+    </w:lvl>
+    <w:lvl w:ilvl="6" w:tplc="08090001" w:tentative="1">
+      <w:start w:val="1"/>
+      <w:numFmt w:val="bullet"/>
+      <w:lvlText w:val=""/>
+      <w:lvlJc w:val="left"/>
+      <w:pPr>
+        <w:ind w:left="5040" w:hanging="360"/>
+      </w:pPr>
+      <w:rPr>
+        <w:rFonts w:ascii="Symbol" w:hAnsi="Symbol" w:hint="default"/>
+      </w:rPr>
+    </w:lvl>
+    <w:lvl w:ilvl="7" w:tplc="08090003" w:tentative="1">
+      <w:start w:val="1"/>
+      <w:numFmt w:val="bullet"/>
+      <w:lvlText w:val="o"/>
+      <w:lvlJc w:val="left"/>
+      <w:pPr>
+        <w:ind w:left="5760" w:hanging="360"/>
+      </w:pPr>
+      <w:rPr>
+        <w:rFonts w:ascii="Courier New" w:hAnsi="Courier New" w:cs="Courier New" w:hint="default"/>
+      </w:rPr>
+    </w:lvl>
+    <w:lvl w:ilvl="8" w:tplc="08090005" w:tentative="1">
+      <w:start w:val="1"/>
+      <w:numFmt w:val="bullet"/>
+      <w:lvlText w:val=""/>
+      <w:lvlJc w:val="left"/>
+      <w:pPr>
+        <w:ind w:left="6480" w:hanging="360"/>
+      </w:pPr>
+      <w:rPr>
+        <w:rFonts w:ascii="Wingdings" w:hAnsi="Wingdings" w:hint="default"/>
+      </w:rPr>
+    </w:lvl>
+  </w:abstractNum>
+  <w:abstractNum w:abstractNumId="1" w15:restartNumberingAfterBreak="0">
     <w:nsid w:val="13723E64"/>
     <w:multiLevelType w:val="hybridMultilevel"/>
     <w:tmpl w:val="8D1ABB80"/>
@@ -1963,7 +1422,233 @@
       </w:rPr>
     </w:lvl>
   </w:abstractNum>
-  <w:abstractNum w:abstractNumId="1" w15:restartNumberingAfterBreak="0">
+  <w:abstractNum w:abstractNumId="2" w15:restartNumberingAfterBreak="0">
+    <w:nsid w:val="19B14172"/>
+    <w:multiLevelType w:val="hybridMultilevel"/>
+    <w:tmpl w:val="EB1A090E"/>
+    <w:lvl w:ilvl="0" w:tplc="08090001">
+      <w:start w:val="1"/>
+      <w:numFmt w:val="bullet"/>
+      <w:lvlText w:val=""/>
+      <w:lvlJc w:val="left"/>
+      <w:pPr>
+        <w:ind w:left="720" w:hanging="360"/>
+      </w:pPr>
+      <w:rPr>
+        <w:rFonts w:ascii="Symbol" w:hAnsi="Symbol" w:hint="default"/>
+      </w:rPr>
+    </w:lvl>
+    <w:lvl w:ilvl="1" w:tplc="08090003" w:tentative="1">
+      <w:start w:val="1"/>
+      <w:numFmt w:val="bullet"/>
+      <w:lvlText w:val="o"/>
+      <w:lvlJc w:val="left"/>
+      <w:pPr>
+        <w:ind w:left="1440" w:hanging="360"/>
+      </w:pPr>
+      <w:rPr>
+        <w:rFonts w:ascii="Courier New" w:hAnsi="Courier New" w:cs="Courier New" w:hint="default"/>
+      </w:rPr>
+    </w:lvl>
+    <w:lvl w:ilvl="2" w:tplc="08090005" w:tentative="1">
+      <w:start w:val="1"/>
+      <w:numFmt w:val="bullet"/>
+      <w:lvlText w:val=""/>
+      <w:lvlJc w:val="left"/>
+      <w:pPr>
+        <w:ind w:left="2160" w:hanging="360"/>
+      </w:pPr>
+      <w:rPr>
+        <w:rFonts w:ascii="Wingdings" w:hAnsi="Wingdings" w:hint="default"/>
+      </w:rPr>
+    </w:lvl>
+    <w:lvl w:ilvl="3" w:tplc="08090001" w:tentative="1">
+      <w:start w:val="1"/>
+      <w:numFmt w:val="bullet"/>
+      <w:lvlText w:val=""/>
+      <w:lvlJc w:val="left"/>
+      <w:pPr>
+        <w:ind w:left="2880" w:hanging="360"/>
+      </w:pPr>
+      <w:rPr>
+        <w:rFonts w:ascii="Symbol" w:hAnsi="Symbol" w:hint="default"/>
+      </w:rPr>
+    </w:lvl>
+    <w:lvl w:ilvl="4" w:tplc="08090003" w:tentative="1">
+      <w:start w:val="1"/>
+      <w:numFmt w:val="bullet"/>
+      <w:lvlText w:val="o"/>
+      <w:lvlJc w:val="left"/>
+      <w:pPr>
+        <w:ind w:left="3600" w:hanging="360"/>
+      </w:pPr>
+      <w:rPr>
+        <w:rFonts w:ascii="Courier New" w:hAnsi="Courier New" w:cs="Courier New" w:hint="default"/>
+      </w:rPr>
+    </w:lvl>
+    <w:lvl w:ilvl="5" w:tplc="08090005" w:tentative="1">
+      <w:start w:val="1"/>
+      <w:numFmt w:val="bullet"/>
+      <w:lvlText w:val=""/>
+      <w:lvlJc w:val="left"/>
+      <w:pPr>
+        <w:ind w:left="4320" w:hanging="360"/>
+      </w:pPr>
+      <w:rPr>
+        <w:rFonts w:ascii="Wingdings" w:hAnsi="Wingdings" w:hint="default"/>
+      </w:rPr>
+    </w:lvl>
+    <w:lvl w:ilvl="6" w:tplc="08090001" w:tentative="1">
+      <w:start w:val="1"/>
+      <w:numFmt w:val="bullet"/>
+      <w:lvlText w:val=""/>
+      <w:lvlJc w:val="left"/>
+      <w:pPr>
+        <w:ind w:left="5040" w:hanging="360"/>
+      </w:pPr>
+      <w:rPr>
+        <w:rFonts w:ascii="Symbol" w:hAnsi="Symbol" w:hint="default"/>
+      </w:rPr>
+    </w:lvl>
+    <w:lvl w:ilvl="7" w:tplc="08090003" w:tentative="1">
+      <w:start w:val="1"/>
+      <w:numFmt w:val="bullet"/>
+      <w:lvlText w:val="o"/>
+      <w:lvlJc w:val="left"/>
+      <w:pPr>
+        <w:ind w:left="5760" w:hanging="360"/>
+      </w:pPr>
+      <w:rPr>
+        <w:rFonts w:ascii="Courier New" w:hAnsi="Courier New" w:cs="Courier New" w:hint="default"/>
+      </w:rPr>
+    </w:lvl>
+    <w:lvl w:ilvl="8" w:tplc="08090005" w:tentative="1">
+      <w:start w:val="1"/>
+      <w:numFmt w:val="bullet"/>
+      <w:lvlText w:val=""/>
+      <w:lvlJc w:val="left"/>
+      <w:pPr>
+        <w:ind w:left="6480" w:hanging="360"/>
+      </w:pPr>
+      <w:rPr>
+        <w:rFonts w:ascii="Wingdings" w:hAnsi="Wingdings" w:hint="default"/>
+      </w:rPr>
+    </w:lvl>
+  </w:abstractNum>
+  <w:abstractNum w:abstractNumId="3" w15:restartNumberingAfterBreak="0">
+    <w:nsid w:val="23B33026"/>
+    <w:multiLevelType w:val="hybridMultilevel"/>
+    <w:tmpl w:val="B59482F6"/>
+    <w:lvl w:ilvl="0" w:tplc="08090001">
+      <w:start w:val="1"/>
+      <w:numFmt w:val="bullet"/>
+      <w:lvlText w:val=""/>
+      <w:lvlJc w:val="left"/>
+      <w:pPr>
+        <w:ind w:left="720" w:hanging="360"/>
+      </w:pPr>
+      <w:rPr>
+        <w:rFonts w:ascii="Symbol" w:hAnsi="Symbol" w:hint="default"/>
+      </w:rPr>
+    </w:lvl>
+    <w:lvl w:ilvl="1" w:tplc="08090003" w:tentative="1">
+      <w:start w:val="1"/>
+      <w:numFmt w:val="bullet"/>
+      <w:lvlText w:val="o"/>
+      <w:lvlJc w:val="left"/>
+      <w:pPr>
+        <w:ind w:left="1440" w:hanging="360"/>
+      </w:pPr>
+      <w:rPr>
+        <w:rFonts w:ascii="Courier New" w:hAnsi="Courier New" w:cs="Courier New" w:hint="default"/>
+      </w:rPr>
+    </w:lvl>
+    <w:lvl w:ilvl="2" w:tplc="08090005" w:tentative="1">
+      <w:start w:val="1"/>
+      <w:numFmt w:val="bullet"/>
+      <w:lvlText w:val=""/>
+      <w:lvlJc w:val="left"/>
+      <w:pPr>
+        <w:ind w:left="2160" w:hanging="360"/>
+      </w:pPr>
+      <w:rPr>
+        <w:rFonts w:ascii="Wingdings" w:hAnsi="Wingdings" w:hint="default"/>
+      </w:rPr>
+    </w:lvl>
+    <w:lvl w:ilvl="3" w:tplc="08090001" w:tentative="1">
+      <w:start w:val="1"/>
+      <w:numFmt w:val="bullet"/>
+      <w:lvlText w:val=""/>
+      <w:lvlJc w:val="left"/>
+      <w:pPr>
+        <w:ind w:left="2880" w:hanging="360"/>
+      </w:pPr>
+      <w:rPr>
+        <w:rFonts w:ascii="Symbol" w:hAnsi="Symbol" w:hint="default"/>
+      </w:rPr>
+    </w:lvl>
+    <w:lvl w:ilvl="4" w:tplc="08090003" w:tentative="1">
+      <w:start w:val="1"/>
+      <w:numFmt w:val="bullet"/>
+      <w:lvlText w:val="o"/>
+      <w:lvlJc w:val="left"/>
+      <w:pPr>
+        <w:ind w:left="3600" w:hanging="360"/>
+      </w:pPr>
+      <w:rPr>
+        <w:rFonts w:ascii="Courier New" w:hAnsi="Courier New" w:cs="Courier New" w:hint="default"/>
+      </w:rPr>
+    </w:lvl>
+    <w:lvl w:ilvl="5" w:tplc="08090005" w:tentative="1">
+      <w:start w:val="1"/>
+      <w:numFmt w:val="bullet"/>
+      <w:lvlText w:val=""/>
+      <w:lvlJc w:val="left"/>
+      <w:pPr>
+        <w:ind w:left="4320" w:hanging="360"/>
+      </w:pPr>
+      <w:rPr>
+        <w:rFonts w:ascii="Wingdings" w:hAnsi="Wingdings" w:hint="default"/>
+      </w:rPr>
+    </w:lvl>
+    <w:lvl w:ilvl="6" w:tplc="08090001" w:tentative="1">
+      <w:start w:val="1"/>
+      <w:numFmt w:val="bullet"/>
+      <w:lvlText w:val=""/>
+      <w:lvlJc w:val="left"/>
+      <w:pPr>
+        <w:ind w:left="5040" w:hanging="360"/>
+      </w:pPr>
+      <w:rPr>
+        <w:rFonts w:ascii="Symbol" w:hAnsi="Symbol" w:hint="default"/>
+      </w:rPr>
+    </w:lvl>
+    <w:lvl w:ilvl="7" w:tplc="08090003" w:tentative="1">
+      <w:start w:val="1"/>
+      <w:numFmt w:val="bullet"/>
+      <w:lvlText w:val="o"/>
+      <w:lvlJc w:val="left"/>
+      <w:pPr>
+        <w:ind w:left="5760" w:hanging="360"/>
+      </w:pPr>
+      <w:rPr>
+        <w:rFonts w:ascii="Courier New" w:hAnsi="Courier New" w:cs="Courier New" w:hint="default"/>
+      </w:rPr>
+    </w:lvl>
+    <w:lvl w:ilvl="8" w:tplc="08090005" w:tentative="1">
+      <w:start w:val="1"/>
+      <w:numFmt w:val="bullet"/>
+      <w:lvlText w:val=""/>
+      <w:lvlJc w:val="left"/>
+      <w:pPr>
+        <w:ind w:left="6480" w:hanging="360"/>
+      </w:pPr>
+      <w:rPr>
+        <w:rFonts w:ascii="Wingdings" w:hAnsi="Wingdings" w:hint="default"/>
+      </w:rPr>
+    </w:lvl>
+  </w:abstractNum>
+  <w:abstractNum w:abstractNumId="4" w15:restartNumberingAfterBreak="0">
     <w:nsid w:val="31C465A1"/>
     <w:multiLevelType w:val="hybridMultilevel"/>
     <w:tmpl w:val="600C1B02"/>
@@ -2076,7 +1761,7 @@
       </w:rPr>
     </w:lvl>
   </w:abstractNum>
-  <w:abstractNum w:abstractNumId="2" w15:restartNumberingAfterBreak="0">
+  <w:abstractNum w:abstractNumId="5" w15:restartNumberingAfterBreak="0">
     <w:nsid w:val="388D4503"/>
     <w:multiLevelType w:val="hybridMultilevel"/>
     <w:tmpl w:val="8D821776"/>
@@ -2189,7 +1874,7 @@
       </w:rPr>
     </w:lvl>
   </w:abstractNum>
-  <w:abstractNum w:abstractNumId="3" w15:restartNumberingAfterBreak="0">
+  <w:abstractNum w:abstractNumId="6" w15:restartNumberingAfterBreak="0">
     <w:nsid w:val="3A0F1B60"/>
     <w:multiLevelType w:val="hybridMultilevel"/>
     <w:tmpl w:val="E3329FCC"/>
@@ -2302,7 +1987,432 @@
       </w:rPr>
     </w:lvl>
   </w:abstractNum>
-  <w:abstractNum w:abstractNumId="4" w15:restartNumberingAfterBreak="0">
+  <w:abstractNum w:abstractNumId="7" w15:restartNumberingAfterBreak="0">
+    <w:nsid w:val="476E785F"/>
+    <w:multiLevelType w:val="hybridMultilevel"/>
+    <w:tmpl w:val="29A4C8B6"/>
+    <w:lvl w:ilvl="0" w:tplc="08090001">
+      <w:start w:val="1"/>
+      <w:numFmt w:val="bullet"/>
+      <w:lvlText w:val=""/>
+      <w:lvlJc w:val="left"/>
+      <w:pPr>
+        <w:ind w:left="720" w:hanging="360"/>
+      </w:pPr>
+      <w:rPr>
+        <w:rFonts w:ascii="Symbol" w:hAnsi="Symbol" w:hint="default"/>
+      </w:rPr>
+    </w:lvl>
+    <w:lvl w:ilvl="1" w:tplc="08090003" w:tentative="1">
+      <w:start w:val="1"/>
+      <w:numFmt w:val="bullet"/>
+      <w:lvlText w:val="o"/>
+      <w:lvlJc w:val="left"/>
+      <w:pPr>
+        <w:ind w:left="1440" w:hanging="360"/>
+      </w:pPr>
+      <w:rPr>
+        <w:rFonts w:ascii="Courier New" w:hAnsi="Courier New" w:cs="Courier New" w:hint="default"/>
+      </w:rPr>
+    </w:lvl>
+    <w:lvl w:ilvl="2" w:tplc="08090005" w:tentative="1">
+      <w:start w:val="1"/>
+      <w:numFmt w:val="bullet"/>
+      <w:lvlText w:val=""/>
+      <w:lvlJc w:val="left"/>
+      <w:pPr>
+        <w:ind w:left="2160" w:hanging="360"/>
+      </w:pPr>
+      <w:rPr>
+        <w:rFonts w:ascii="Wingdings" w:hAnsi="Wingdings" w:hint="default"/>
+      </w:rPr>
+    </w:lvl>
+    <w:lvl w:ilvl="3" w:tplc="08090001" w:tentative="1">
+      <w:start w:val="1"/>
+      <w:numFmt w:val="bullet"/>
+      <w:lvlText w:val=""/>
+      <w:lvlJc w:val="left"/>
+      <w:pPr>
+        <w:ind w:left="2880" w:hanging="360"/>
+      </w:pPr>
+      <w:rPr>
+        <w:rFonts w:ascii="Symbol" w:hAnsi="Symbol" w:hint="default"/>
+      </w:rPr>
+    </w:lvl>
+    <w:lvl w:ilvl="4" w:tplc="08090003" w:tentative="1">
+      <w:start w:val="1"/>
+      <w:numFmt w:val="bullet"/>
+      <w:lvlText w:val="o"/>
+      <w:lvlJc w:val="left"/>
+      <w:pPr>
+        <w:ind w:left="3600" w:hanging="360"/>
+      </w:pPr>
+      <w:rPr>
+        <w:rFonts w:ascii="Courier New" w:hAnsi="Courier New" w:cs="Courier New" w:hint="default"/>
+      </w:rPr>
+    </w:lvl>
+    <w:lvl w:ilvl="5" w:tplc="08090005" w:tentative="1">
+      <w:start w:val="1"/>
+      <w:numFmt w:val="bullet"/>
+      <w:lvlText w:val=""/>
+      <w:lvlJc w:val="left"/>
+      <w:pPr>
+        <w:ind w:left="4320" w:hanging="360"/>
+      </w:pPr>
+      <w:rPr>
+        <w:rFonts w:ascii="Wingdings" w:hAnsi="Wingdings" w:hint="default"/>
+      </w:rPr>
+    </w:lvl>
+    <w:lvl w:ilvl="6" w:tplc="08090001" w:tentative="1">
+      <w:start w:val="1"/>
+      <w:numFmt w:val="bullet"/>
+      <w:lvlText w:val=""/>
+      <w:lvlJc w:val="left"/>
+      <w:pPr>
+        <w:ind w:left="5040" w:hanging="360"/>
+      </w:pPr>
+      <w:rPr>
+        <w:rFonts w:ascii="Symbol" w:hAnsi="Symbol" w:hint="default"/>
+      </w:rPr>
+    </w:lvl>
+    <w:lvl w:ilvl="7" w:tplc="08090003" w:tentative="1">
+      <w:start w:val="1"/>
+      <w:numFmt w:val="bullet"/>
+      <w:lvlText w:val="o"/>
+      <w:lvlJc w:val="left"/>
+      <w:pPr>
+        <w:ind w:left="5760" w:hanging="360"/>
+      </w:pPr>
+      <w:rPr>
+        <w:rFonts w:ascii="Courier New" w:hAnsi="Courier New" w:cs="Courier New" w:hint="default"/>
+      </w:rPr>
+    </w:lvl>
+    <w:lvl w:ilvl="8" w:tplc="08090005" w:tentative="1">
+      <w:start w:val="1"/>
+      <w:numFmt w:val="bullet"/>
+      <w:lvlText w:val=""/>
+      <w:lvlJc w:val="left"/>
+      <w:pPr>
+        <w:ind w:left="6480" w:hanging="360"/>
+      </w:pPr>
+      <w:rPr>
+        <w:rFonts w:ascii="Wingdings" w:hAnsi="Wingdings" w:hint="default"/>
+      </w:rPr>
+    </w:lvl>
+  </w:abstractNum>
+  <w:abstractNum w:abstractNumId="8" w15:restartNumberingAfterBreak="0">
+    <w:nsid w:val="48EA0C2F"/>
+    <w:multiLevelType w:val="hybridMultilevel"/>
+    <w:tmpl w:val="25188E52"/>
+    <w:lvl w:ilvl="0" w:tplc="08090001">
+      <w:start w:val="1"/>
+      <w:numFmt w:val="bullet"/>
+      <w:lvlText w:val=""/>
+      <w:lvlJc w:val="left"/>
+      <w:pPr>
+        <w:ind w:left="720" w:hanging="360"/>
+      </w:pPr>
+      <w:rPr>
+        <w:rFonts w:ascii="Symbol" w:hAnsi="Symbol" w:hint="default"/>
+      </w:rPr>
+    </w:lvl>
+    <w:lvl w:ilvl="1" w:tplc="08090003" w:tentative="1">
+      <w:start w:val="1"/>
+      <w:numFmt w:val="bullet"/>
+      <w:lvlText w:val="o"/>
+      <w:lvlJc w:val="left"/>
+      <w:pPr>
+        <w:ind w:left="1440" w:hanging="360"/>
+      </w:pPr>
+      <w:rPr>
+        <w:rFonts w:ascii="Courier New" w:hAnsi="Courier New" w:cs="Courier New" w:hint="default"/>
+      </w:rPr>
+    </w:lvl>
+    <w:lvl w:ilvl="2" w:tplc="08090005" w:tentative="1">
+      <w:start w:val="1"/>
+      <w:numFmt w:val="bullet"/>
+      <w:lvlText w:val=""/>
+      <w:lvlJc w:val="left"/>
+      <w:pPr>
+        <w:ind w:left="2160" w:hanging="360"/>
+      </w:pPr>
+      <w:rPr>
+        <w:rFonts w:ascii="Wingdings" w:hAnsi="Wingdings" w:hint="default"/>
+      </w:rPr>
+    </w:lvl>
+    <w:lvl w:ilvl="3" w:tplc="08090001" w:tentative="1">
+      <w:start w:val="1"/>
+      <w:numFmt w:val="bullet"/>
+      <w:lvlText w:val=""/>
+      <w:lvlJc w:val="left"/>
+      <w:pPr>
+        <w:ind w:left="2880" w:hanging="360"/>
+      </w:pPr>
+      <w:rPr>
+        <w:rFonts w:ascii="Symbol" w:hAnsi="Symbol" w:hint="default"/>
+      </w:rPr>
+    </w:lvl>
+    <w:lvl w:ilvl="4" w:tplc="08090003" w:tentative="1">
+      <w:start w:val="1"/>
+      <w:numFmt w:val="bullet"/>
+      <w:lvlText w:val="o"/>
+      <w:lvlJc w:val="left"/>
+      <w:pPr>
+        <w:ind w:left="3600" w:hanging="360"/>
+      </w:pPr>
+      <w:rPr>
+        <w:rFonts w:ascii="Courier New" w:hAnsi="Courier New" w:cs="Courier New" w:hint="default"/>
+      </w:rPr>
+    </w:lvl>
+    <w:lvl w:ilvl="5" w:tplc="08090005" w:tentative="1">
+      <w:start w:val="1"/>
+      <w:numFmt w:val="bullet"/>
+      <w:lvlText w:val=""/>
+      <w:lvlJc w:val="left"/>
+      <w:pPr>
+        <w:ind w:left="4320" w:hanging="360"/>
+      </w:pPr>
+      <w:rPr>
+        <w:rFonts w:ascii="Wingdings" w:hAnsi="Wingdings" w:hint="default"/>
+      </w:rPr>
+    </w:lvl>
+    <w:lvl w:ilvl="6" w:tplc="08090001" w:tentative="1">
+      <w:start w:val="1"/>
+      <w:numFmt w:val="bullet"/>
+      <w:lvlText w:val=""/>
+      <w:lvlJc w:val="left"/>
+      <w:pPr>
+        <w:ind w:left="5040" w:hanging="360"/>
+      </w:pPr>
+      <w:rPr>
+        <w:rFonts w:ascii="Symbol" w:hAnsi="Symbol" w:hint="default"/>
+      </w:rPr>
+    </w:lvl>
+    <w:lvl w:ilvl="7" w:tplc="08090003" w:tentative="1">
+      <w:start w:val="1"/>
+      <w:numFmt w:val="bullet"/>
+      <w:lvlText w:val="o"/>
+      <w:lvlJc w:val="left"/>
+      <w:pPr>
+        <w:ind w:left="5760" w:hanging="360"/>
+      </w:pPr>
+      <w:rPr>
+        <w:rFonts w:ascii="Courier New" w:hAnsi="Courier New" w:cs="Courier New" w:hint="default"/>
+      </w:rPr>
+    </w:lvl>
+    <w:lvl w:ilvl="8" w:tplc="08090005" w:tentative="1">
+      <w:start w:val="1"/>
+      <w:numFmt w:val="bullet"/>
+      <w:lvlText w:val=""/>
+      <w:lvlJc w:val="left"/>
+      <w:pPr>
+        <w:ind w:left="6480" w:hanging="360"/>
+      </w:pPr>
+      <w:rPr>
+        <w:rFonts w:ascii="Wingdings" w:hAnsi="Wingdings" w:hint="default"/>
+      </w:rPr>
+    </w:lvl>
+  </w:abstractNum>
+  <w:abstractNum w:abstractNumId="9" w15:restartNumberingAfterBreak="0">
+    <w:nsid w:val="513D65E6"/>
+    <w:multiLevelType w:val="hybridMultilevel"/>
+    <w:tmpl w:val="FFECABB6"/>
+    <w:lvl w:ilvl="0" w:tplc="0809000F">
+      <w:start w:val="1"/>
+      <w:numFmt w:val="decimal"/>
+      <w:lvlText w:val="%1."/>
+      <w:lvlJc w:val="left"/>
+      <w:pPr>
+        <w:ind w:left="720" w:hanging="360"/>
+      </w:pPr>
+    </w:lvl>
+    <w:lvl w:ilvl="1" w:tplc="08090019" w:tentative="1">
+      <w:start w:val="1"/>
+      <w:numFmt w:val="lowerLetter"/>
+      <w:lvlText w:val="%2."/>
+      <w:lvlJc w:val="left"/>
+      <w:pPr>
+        <w:ind w:left="1440" w:hanging="360"/>
+      </w:pPr>
+    </w:lvl>
+    <w:lvl w:ilvl="2" w:tplc="0809001B" w:tentative="1">
+      <w:start w:val="1"/>
+      <w:numFmt w:val="lowerRoman"/>
+      <w:lvlText w:val="%3."/>
+      <w:lvlJc w:val="right"/>
+      <w:pPr>
+        <w:ind w:left="2160" w:hanging="180"/>
+      </w:pPr>
+    </w:lvl>
+    <w:lvl w:ilvl="3" w:tplc="0809000F" w:tentative="1">
+      <w:start w:val="1"/>
+      <w:numFmt w:val="decimal"/>
+      <w:lvlText w:val="%4."/>
+      <w:lvlJc w:val="left"/>
+      <w:pPr>
+        <w:ind w:left="2880" w:hanging="360"/>
+      </w:pPr>
+    </w:lvl>
+    <w:lvl w:ilvl="4" w:tplc="08090019" w:tentative="1">
+      <w:start w:val="1"/>
+      <w:numFmt w:val="lowerLetter"/>
+      <w:lvlText w:val="%5."/>
+      <w:lvlJc w:val="left"/>
+      <w:pPr>
+        <w:ind w:left="3600" w:hanging="360"/>
+      </w:pPr>
+    </w:lvl>
+    <w:lvl w:ilvl="5" w:tplc="0809001B" w:tentative="1">
+      <w:start w:val="1"/>
+      <w:numFmt w:val="lowerRoman"/>
+      <w:lvlText w:val="%6."/>
+      <w:lvlJc w:val="right"/>
+      <w:pPr>
+        <w:ind w:left="4320" w:hanging="180"/>
+      </w:pPr>
+    </w:lvl>
+    <w:lvl w:ilvl="6" w:tplc="0809000F" w:tentative="1">
+      <w:start w:val="1"/>
+      <w:numFmt w:val="decimal"/>
+      <w:lvlText w:val="%7."/>
+      <w:lvlJc w:val="left"/>
+      <w:pPr>
+        <w:ind w:left="5040" w:hanging="360"/>
+      </w:pPr>
+    </w:lvl>
+    <w:lvl w:ilvl="7" w:tplc="08090019" w:tentative="1">
+      <w:start w:val="1"/>
+      <w:numFmt w:val="lowerLetter"/>
+      <w:lvlText w:val="%8."/>
+      <w:lvlJc w:val="left"/>
+      <w:pPr>
+        <w:ind w:left="5760" w:hanging="360"/>
+      </w:pPr>
+    </w:lvl>
+    <w:lvl w:ilvl="8" w:tplc="0809001B" w:tentative="1">
+      <w:start w:val="1"/>
+      <w:numFmt w:val="lowerRoman"/>
+      <w:lvlText w:val="%9."/>
+      <w:lvlJc w:val="right"/>
+      <w:pPr>
+        <w:ind w:left="6480" w:hanging="180"/>
+      </w:pPr>
+    </w:lvl>
+  </w:abstractNum>
+  <w:abstractNum w:abstractNumId="10" w15:restartNumberingAfterBreak="0">
+    <w:nsid w:val="658D2A13"/>
+    <w:multiLevelType w:val="hybridMultilevel"/>
+    <w:tmpl w:val="B9A0CE80"/>
+    <w:lvl w:ilvl="0" w:tplc="08090001">
+      <w:start w:val="1"/>
+      <w:numFmt w:val="bullet"/>
+      <w:lvlText w:val=""/>
+      <w:lvlJc w:val="left"/>
+      <w:pPr>
+        <w:ind w:left="720" w:hanging="360"/>
+      </w:pPr>
+      <w:rPr>
+        <w:rFonts w:ascii="Symbol" w:hAnsi="Symbol" w:hint="default"/>
+      </w:rPr>
+    </w:lvl>
+    <w:lvl w:ilvl="1" w:tplc="08090003" w:tentative="1">
+      <w:start w:val="1"/>
+      <w:numFmt w:val="bullet"/>
+      <w:lvlText w:val="o"/>
+      <w:lvlJc w:val="left"/>
+      <w:pPr>
+        <w:ind w:left="1440" w:hanging="360"/>
+      </w:pPr>
+      <w:rPr>
+        <w:rFonts w:ascii="Courier New" w:hAnsi="Courier New" w:cs="Courier New" w:hint="default"/>
+      </w:rPr>
+    </w:lvl>
+    <w:lvl w:ilvl="2" w:tplc="08090005" w:tentative="1">
+      <w:start w:val="1"/>
+      <w:numFmt w:val="bullet"/>
+      <w:lvlText w:val=""/>
+      <w:lvlJc w:val="left"/>
+      <w:pPr>
+        <w:ind w:left="2160" w:hanging="360"/>
+      </w:pPr>
+      <w:rPr>
+        <w:rFonts w:ascii="Wingdings" w:hAnsi="Wingdings" w:hint="default"/>
+      </w:rPr>
+    </w:lvl>
+    <w:lvl w:ilvl="3" w:tplc="08090001" w:tentative="1">
+      <w:start w:val="1"/>
+      <w:numFmt w:val="bullet"/>
+      <w:lvlText w:val=""/>
+      <w:lvlJc w:val="left"/>
+      <w:pPr>
+        <w:ind w:left="2880" w:hanging="360"/>
+      </w:pPr>
+      <w:rPr>
+        <w:rFonts w:ascii="Symbol" w:hAnsi="Symbol" w:hint="default"/>
+      </w:rPr>
+    </w:lvl>
+    <w:lvl w:ilvl="4" w:tplc="08090003" w:tentative="1">
+      <w:start w:val="1"/>
+      <w:numFmt w:val="bullet"/>
+      <w:lvlText w:val="o"/>
+      <w:lvlJc w:val="left"/>
+      <w:pPr>
+        <w:ind w:left="3600" w:hanging="360"/>
+      </w:pPr>
+      <w:rPr>
+        <w:rFonts w:ascii="Courier New" w:hAnsi="Courier New" w:cs="Courier New" w:hint="default"/>
+      </w:rPr>
+    </w:lvl>
+    <w:lvl w:ilvl="5" w:tplc="08090005" w:tentative="1">
+      <w:start w:val="1"/>
+      <w:numFmt w:val="bullet"/>
+      <w:lvlText w:val=""/>
+      <w:lvlJc w:val="left"/>
+      <w:pPr>
+        <w:ind w:left="4320" w:hanging="360"/>
+      </w:pPr>
+      <w:rPr>
+        <w:rFonts w:ascii="Wingdings" w:hAnsi="Wingdings" w:hint="default"/>
+      </w:rPr>
+    </w:lvl>
+    <w:lvl w:ilvl="6" w:tplc="08090001" w:tentative="1">
+      <w:start w:val="1"/>
+      <w:numFmt w:val="bullet"/>
+      <w:lvlText w:val=""/>
+      <w:lvlJc w:val="left"/>
+      <w:pPr>
+        <w:ind w:left="5040" w:hanging="360"/>
+      </w:pPr>
+      <w:rPr>
+        <w:rFonts w:ascii="Symbol" w:hAnsi="Symbol" w:hint="default"/>
+      </w:rPr>
+    </w:lvl>
+    <w:lvl w:ilvl="7" w:tplc="08090003" w:tentative="1">
+      <w:start w:val="1"/>
+      <w:numFmt w:val="bullet"/>
+      <w:lvlText w:val="o"/>
+      <w:lvlJc w:val="left"/>
+      <w:pPr>
+        <w:ind w:left="5760" w:hanging="360"/>
+      </w:pPr>
+      <w:rPr>
+        <w:rFonts w:ascii="Courier New" w:hAnsi="Courier New" w:cs="Courier New" w:hint="default"/>
+      </w:rPr>
+    </w:lvl>
+    <w:lvl w:ilvl="8" w:tplc="08090005" w:tentative="1">
+      <w:start w:val="1"/>
+      <w:numFmt w:val="bullet"/>
+      <w:lvlText w:val=""/>
+      <w:lvlJc w:val="left"/>
+      <w:pPr>
+        <w:ind w:left="6480" w:hanging="360"/>
+      </w:pPr>
+      <w:rPr>
+        <w:rFonts w:ascii="Wingdings" w:hAnsi="Wingdings" w:hint="default"/>
+      </w:rPr>
+    </w:lvl>
+  </w:abstractNum>
+  <w:abstractNum w:abstractNumId="11" w15:restartNumberingAfterBreak="0">
     <w:nsid w:val="663668D0"/>
     <w:multiLevelType w:val="hybridMultilevel"/>
     <w:tmpl w:val="94DE8AE4"/>
@@ -2415,7 +2525,7 @@
       </w:rPr>
     </w:lvl>
   </w:abstractNum>
-  <w:abstractNum w:abstractNumId="5" w15:restartNumberingAfterBreak="0">
+  <w:abstractNum w:abstractNumId="12" w15:restartNumberingAfterBreak="0">
     <w:nsid w:val="6A4057EE"/>
     <w:multiLevelType w:val="hybridMultilevel"/>
     <w:tmpl w:val="394C7374"/>
@@ -2528,7 +2638,7 @@
       </w:rPr>
     </w:lvl>
   </w:abstractNum>
-  <w:abstractNum w:abstractNumId="6" w15:restartNumberingAfterBreak="0">
+  <w:abstractNum w:abstractNumId="13" w15:restartNumberingAfterBreak="0">
     <w:nsid w:val="6F124D06"/>
     <w:multiLevelType w:val="hybridMultilevel"/>
     <w:tmpl w:val="6DCEF5CA"/>
@@ -2641,26 +2751,163 @@
       </w:rPr>
     </w:lvl>
   </w:abstractNum>
-  <w:num w:numId="1">
+  <w:abstractNum w:abstractNumId="14" w15:restartNumberingAfterBreak="0">
+    <w:nsid w:val="6F502081"/>
+    <w:multiLevelType w:val="hybridMultilevel"/>
+    <w:tmpl w:val="5CD23DDC"/>
+    <w:lvl w:ilvl="0" w:tplc="08090001">
+      <w:start w:val="1"/>
+      <w:numFmt w:val="bullet"/>
+      <w:lvlText w:val=""/>
+      <w:lvlJc w:val="left"/>
+      <w:pPr>
+        <w:ind w:left="768" w:hanging="360"/>
+      </w:pPr>
+      <w:rPr>
+        <w:rFonts w:ascii="Symbol" w:hAnsi="Symbol" w:hint="default"/>
+      </w:rPr>
+    </w:lvl>
+    <w:lvl w:ilvl="1" w:tplc="08090003" w:tentative="1">
+      <w:start w:val="1"/>
+      <w:numFmt w:val="bullet"/>
+      <w:lvlText w:val="o"/>
+      <w:lvlJc w:val="left"/>
+      <w:pPr>
+        <w:ind w:left="1488" w:hanging="360"/>
+      </w:pPr>
+      <w:rPr>
+        <w:rFonts w:ascii="Courier New" w:hAnsi="Courier New" w:cs="Courier New" w:hint="default"/>
+      </w:rPr>
+    </w:lvl>
+    <w:lvl w:ilvl="2" w:tplc="08090005" w:tentative="1">
+      <w:start w:val="1"/>
+      <w:numFmt w:val="bullet"/>
+      <w:lvlText w:val=""/>
+      <w:lvlJc w:val="left"/>
+      <w:pPr>
+        <w:ind w:left="2208" w:hanging="360"/>
+      </w:pPr>
+      <w:rPr>
+        <w:rFonts w:ascii="Wingdings" w:hAnsi="Wingdings" w:hint="default"/>
+      </w:rPr>
+    </w:lvl>
+    <w:lvl w:ilvl="3" w:tplc="08090001" w:tentative="1">
+      <w:start w:val="1"/>
+      <w:numFmt w:val="bullet"/>
+      <w:lvlText w:val=""/>
+      <w:lvlJc w:val="left"/>
+      <w:pPr>
+        <w:ind w:left="2928" w:hanging="360"/>
+      </w:pPr>
+      <w:rPr>
+        <w:rFonts w:ascii="Symbol" w:hAnsi="Symbol" w:hint="default"/>
+      </w:rPr>
+    </w:lvl>
+    <w:lvl w:ilvl="4" w:tplc="08090003" w:tentative="1">
+      <w:start w:val="1"/>
+      <w:numFmt w:val="bullet"/>
+      <w:lvlText w:val="o"/>
+      <w:lvlJc w:val="left"/>
+      <w:pPr>
+        <w:ind w:left="3648" w:hanging="360"/>
+      </w:pPr>
+      <w:rPr>
+        <w:rFonts w:ascii="Courier New" w:hAnsi="Courier New" w:cs="Courier New" w:hint="default"/>
+      </w:rPr>
+    </w:lvl>
+    <w:lvl w:ilvl="5" w:tplc="08090005" w:tentative="1">
+      <w:start w:val="1"/>
+      <w:numFmt w:val="bullet"/>
+      <w:lvlText w:val=""/>
+      <w:lvlJc w:val="left"/>
+      <w:pPr>
+        <w:ind w:left="4368" w:hanging="360"/>
+      </w:pPr>
+      <w:rPr>
+        <w:rFonts w:ascii="Wingdings" w:hAnsi="Wingdings" w:hint="default"/>
+      </w:rPr>
+    </w:lvl>
+    <w:lvl w:ilvl="6" w:tplc="08090001" w:tentative="1">
+      <w:start w:val="1"/>
+      <w:numFmt w:val="bullet"/>
+      <w:lvlText w:val=""/>
+      <w:lvlJc w:val="left"/>
+      <w:pPr>
+        <w:ind w:left="5088" w:hanging="360"/>
+      </w:pPr>
+      <w:rPr>
+        <w:rFonts w:ascii="Symbol" w:hAnsi="Symbol" w:hint="default"/>
+      </w:rPr>
+    </w:lvl>
+    <w:lvl w:ilvl="7" w:tplc="08090003" w:tentative="1">
+      <w:start w:val="1"/>
+      <w:numFmt w:val="bullet"/>
+      <w:lvlText w:val="o"/>
+      <w:lvlJc w:val="left"/>
+      <w:pPr>
+        <w:ind w:left="5808" w:hanging="360"/>
+      </w:pPr>
+      <w:rPr>
+        <w:rFonts w:ascii="Courier New" w:hAnsi="Courier New" w:cs="Courier New" w:hint="default"/>
+      </w:rPr>
+    </w:lvl>
+    <w:lvl w:ilvl="8" w:tplc="08090005" w:tentative="1">
+      <w:start w:val="1"/>
+      <w:numFmt w:val="bullet"/>
+      <w:lvlText w:val=""/>
+      <w:lvlJc w:val="left"/>
+      <w:pPr>
+        <w:ind w:left="6528" w:hanging="360"/>
+      </w:pPr>
+      <w:rPr>
+        <w:rFonts w:ascii="Wingdings" w:hAnsi="Wingdings" w:hint="default"/>
+      </w:rPr>
+    </w:lvl>
+  </w:abstractNum>
+  <w:num w:numId="1" w16cid:durableId="824055039">
+    <w:abstractNumId w:val="11"/>
+  </w:num>
+  <w:num w:numId="2" w16cid:durableId="1708871730">
+    <w:abstractNumId w:val="13"/>
+  </w:num>
+  <w:num w:numId="3" w16cid:durableId="487215296">
+    <w:abstractNumId w:val="12"/>
+  </w:num>
+  <w:num w:numId="4" w16cid:durableId="190343592">
+    <w:abstractNumId w:val="6"/>
+  </w:num>
+  <w:num w:numId="5" w16cid:durableId="1980760929">
+    <w:abstractNumId w:val="1"/>
+  </w:num>
+  <w:num w:numId="6" w16cid:durableId="1491482429">
     <w:abstractNumId w:val="4"/>
   </w:num>
-  <w:num w:numId="2">
-    <w:abstractNumId w:val="6"/>
-  </w:num>
-  <w:num w:numId="3">
+  <w:num w:numId="7" w16cid:durableId="1953703969">
     <w:abstractNumId w:val="5"/>
   </w:num>
-  <w:num w:numId="4">
+  <w:num w:numId="8" w16cid:durableId="1187057702">
+    <w:abstractNumId w:val="9"/>
+  </w:num>
+  <w:num w:numId="9" w16cid:durableId="1205168810">
+    <w:abstractNumId w:val="14"/>
+  </w:num>
+  <w:num w:numId="10" w16cid:durableId="831914014">
     <w:abstractNumId w:val="3"/>
   </w:num>
-  <w:num w:numId="5">
+  <w:num w:numId="11" w16cid:durableId="1112433586">
     <w:abstractNumId w:val="0"/>
   </w:num>
-  <w:num w:numId="6">
-    <w:abstractNumId w:val="1"/>
+  <w:num w:numId="12" w16cid:durableId="2037734398">
+    <w:abstractNumId w:val="10"/>
   </w:num>
-  <w:num w:numId="7">
+  <w:num w:numId="13" w16cid:durableId="1394623470">
+    <w:abstractNumId w:val="7"/>
+  </w:num>
+  <w:num w:numId="14" w16cid:durableId="46730644">
     <w:abstractNumId w:val="2"/>
+  </w:num>
+  <w:num w:numId="15" w16cid:durableId="1651593526">
+    <w:abstractNumId w:val="8"/>
   </w:num>
 </w:numbering>
 </file>
@@ -3154,6 +3401,18 @@
       <w:szCs w:val="20"/>
     </w:rPr>
   </w:style>
+  <w:style w:type="character" w:styleId="UnresolvedMention">
+    <w:name w:val="Unresolved Mention"/>
+    <w:basedOn w:val="DefaultParagraphFont"/>
+    <w:uiPriority w:val="99"/>
+    <w:semiHidden/>
+    <w:unhideWhenUsed/>
+    <w:rsid w:val="00117360"/>
+    <w:rPr>
+      <w:color w:val="605E5C"/>
+      <w:shd w:val="clear" w:color="auto" w:fill="E1DFDD"/>
+    </w:rPr>
+  </w:style>
 </w:styles>
 </file>
 
